--- a/PHYS1320_Summer2022.docx
+++ b/PHYS1320_Summer2022.docx
@@ -1,6 +1,6 @@
 
 <file path=word/document.xml><?xml version="1.0" encoding="utf-8"?>
-<w:document xmlns:wpc="http://schemas.microsoft.com/office/word/2010/wordprocessingCanvas" xmlns:cx="http://schemas.microsoft.com/office/drawing/2014/chartex" xmlns:cx1="http://schemas.microsoft.com/office/drawing/2015/9/8/chartex" xmlns:cx2="http://schemas.microsoft.com/office/drawing/2015/10/21/chartex" xmlns:cx3="http://schemas.microsoft.com/office/drawing/2016/5/9/chartex" xmlns:cx4="http://schemas.microsoft.com/office/drawing/2016/5/10/chartex" xmlns:cx5="http://schemas.microsoft.com/office/drawing/2016/5/11/chartex" xmlns:cx6="http://schemas.microsoft.com/office/drawing/2016/5/12/chartex" xmlns:cx7="http://schemas.microsoft.com/office/drawing/2016/5/13/chartex" xmlns:cx8="http://schemas.microsoft.com/office/drawing/2016/5/14/chartex" xmlns:mc="http://schemas.openxmlformats.org/markup-compatibility/2006" xmlns:aink="http://schemas.microsoft.com/office/drawing/2016/ink" xmlns:am3d="http://schemas.microsoft.com/office/drawing/2017/model3d" xmlns:o="urn:schemas-microsoft-com:office:office" xmlns:r="http://schemas.openxmlformats.org/officeDocument/2006/relationships" xmlns:m="http://schemas.openxmlformats.org/officeDocument/2006/math" xmlns:v="urn:schemas-microsoft-com:vml" xmlns:wp14="http://schemas.microsoft.com/office/word/2010/wordprocessingDrawing" xmlns:wp="http://schemas.openxmlformats.org/drawingml/2006/wordprocessingDrawing" xmlns:w10="urn:schemas-microsoft-com:office:word" xmlns:w="http://schemas.openxmlformats.org/wordprocessingml/2006/main" xmlns:w14="http://schemas.microsoft.com/office/word/2010/wordml" xmlns:w15="http://schemas.microsoft.com/office/word/2012/wordml" xmlns:w16cex="http://schemas.microsoft.com/office/word/2018/wordml/cex" xmlns:w16cid="http://schemas.microsoft.com/office/word/2016/wordml/cid" xmlns:w16="http://schemas.microsoft.com/office/word/2018/wordml" xmlns:w16sdtdh="http://schemas.microsoft.com/office/word/2020/wordml/sdtdatahash" xmlns:w16se="http://schemas.microsoft.com/office/word/2015/wordml/symex" xmlns:wpg="http://schemas.microsoft.com/office/word/2010/wordprocessingGroup" xmlns:wpi="http://schemas.microsoft.com/office/word/2010/wordprocessingInk" xmlns:wne="http://schemas.microsoft.com/office/word/2006/wordml" xmlns:wps="http://schemas.microsoft.com/office/word/2010/wordprocessingShape" mc:Ignorable="w14 w15 w16se w16cid w16 w16cex w16sdtdh wp14">
+<w:document xmlns:wpc="http://schemas.microsoft.com/office/word/2010/wordprocessingCanvas" xmlns:cx="http://schemas.microsoft.com/office/drawing/2014/chartex" xmlns:cx1="http://schemas.microsoft.com/office/drawing/2015/9/8/chartex" xmlns:cx2="http://schemas.microsoft.com/office/drawing/2015/10/21/chartex" xmlns:cx3="http://schemas.microsoft.com/office/drawing/2016/5/9/chartex" xmlns:cx4="http://schemas.microsoft.com/office/drawing/2016/5/10/chartex" xmlns:cx5="http://schemas.microsoft.com/office/drawing/2016/5/11/chartex" xmlns:cx6="http://schemas.microsoft.com/office/drawing/2016/5/12/chartex" xmlns:cx7="http://schemas.microsoft.com/office/drawing/2016/5/13/chartex" xmlns:cx8="http://schemas.microsoft.com/office/drawing/2016/5/14/chartex" xmlns:mc="http://schemas.openxmlformats.org/markup-compatibility/2006" xmlns:aink="http://schemas.microsoft.com/office/drawing/2016/ink" xmlns:am3d="http://schemas.microsoft.com/office/drawing/2017/model3d" xmlns:o="urn:schemas-microsoft-com:office:office" xmlns:oel="http://schemas.microsoft.com/office/2019/extlst" xmlns:r="http://schemas.openxmlformats.org/officeDocument/2006/relationships" xmlns:m="http://schemas.openxmlformats.org/officeDocument/2006/math" xmlns:v="urn:schemas-microsoft-com:vml" xmlns:wp14="http://schemas.microsoft.com/office/word/2010/wordprocessingDrawing" xmlns:wp="http://schemas.openxmlformats.org/drawingml/2006/wordprocessingDrawing" xmlns:w10="urn:schemas-microsoft-com:office:word" xmlns:w="http://schemas.openxmlformats.org/wordprocessingml/2006/main" xmlns:w14="http://schemas.microsoft.com/office/word/2010/wordml" xmlns:w15="http://schemas.microsoft.com/office/word/2012/wordml" xmlns:w16cex="http://schemas.microsoft.com/office/word/2018/wordml/cex" xmlns:w16cid="http://schemas.microsoft.com/office/word/2016/wordml/cid" xmlns:w16="http://schemas.microsoft.com/office/word/2018/wordml" xmlns:w16sdtdh="http://schemas.microsoft.com/office/word/2020/wordml/sdtdatahash" xmlns:w16se="http://schemas.microsoft.com/office/word/2015/wordml/symex" xmlns:wpg="http://schemas.microsoft.com/office/word/2010/wordprocessingGroup" xmlns:wpi="http://schemas.microsoft.com/office/word/2010/wordprocessingInk" xmlns:wne="http://schemas.microsoft.com/office/word/2006/wordml" xmlns:wps="http://schemas.microsoft.com/office/word/2010/wordprocessingShape" mc:Ignorable="w14 w15 w16se w16cid w16 w16cex w16sdtdh wp14">
   <w:body>
     <w:p>
       <w:pPr>
@@ -296,7 +296,42 @@
                 <w:rFonts w:ascii="Arial" w:hAnsi="Arial" w:cs="Arial"/>
                 <w:szCs w:val="24"/>
               </w:rPr>
-              <w:t>Wednesday 17:00 – 18:00 in SRC Room 205</w:t>
+              <w:t>Wednesday 1</w:t>
+            </w:r>
+            <w:r>
+              <w:rPr>
+                <w:rFonts w:ascii="Arial" w:hAnsi="Arial" w:cs="Arial"/>
+                <w:szCs w:val="24"/>
+              </w:rPr>
+              <w:t>6</w:t>
+            </w:r>
+            <w:r>
+              <w:rPr>
+                <w:rFonts w:ascii="Arial" w:hAnsi="Arial" w:cs="Arial"/>
+                <w:szCs w:val="24"/>
+              </w:rPr>
+              <w:t>:</w:t>
+            </w:r>
+            <w:r>
+              <w:rPr>
+                <w:rFonts w:ascii="Arial" w:hAnsi="Arial" w:cs="Arial"/>
+                <w:szCs w:val="24"/>
+              </w:rPr>
+              <w:t>45</w:t>
+            </w:r>
+            <w:r>
+              <w:rPr>
+                <w:rFonts w:ascii="Arial" w:hAnsi="Arial" w:cs="Arial"/>
+                <w:szCs w:val="24"/>
+              </w:rPr>
+              <w:t xml:space="preserve"> – 18:00 in SRC Room 205</w:t>
+            </w:r>
+            <w:r>
+              <w:rPr>
+                <w:rFonts w:ascii="Arial" w:hAnsi="Arial" w:cs="Arial"/>
+                <w:szCs w:val="24"/>
+              </w:rPr>
+              <w:t xml:space="preserve"> (Learning Center)</w:t>
             </w:r>
           </w:p>
         </w:tc>
@@ -615,6 +650,49 @@
     </w:p>
     <w:p>
       <w:pPr>
+        <w:ind w:left="2160"/>
+        <w:rPr>
+          <w:color w:val="auto"/>
+          <w:sz w:val="22"/>
+        </w:rPr>
+      </w:pPr>
+      <w:r>
+        <w:rPr>
+          <w:rStyle w:val="Strong"/>
+          <w:u w:val="single"/>
+        </w:rPr>
+        <w:t>PHYS 1320 (Summer 2022) Student Registration Link:</w:t>
+      </w:r>
+    </w:p>
+    <w:p>
+      <w:pPr>
+        <w:ind w:left="2160"/>
+      </w:pPr>
+      <w:hyperlink r:id="rId15" w:tgtFrame="_blank" w:history="1">
+        <w:r>
+          <w:rPr>
+            <w:rStyle w:val="Hyperlink"/>
+            <w:b/>
+            <w:bCs/>
+          </w:rPr>
+          <w:t>http://goeta.link/USD33NM-AB2BD7-2T7</w:t>
+        </w:r>
+      </w:hyperlink>
+    </w:p>
+    <w:p>
+      <w:pPr>
+        <w:pStyle w:val="ListParagraph"/>
+        <w:suppressAutoHyphens w:val="0"/>
+        <w:ind w:left="1080"/>
+        <w:rPr>
+          <w:rFonts w:ascii="Arial" w:hAnsi="Arial" w:cs="Arial"/>
+          <w:color w:val="000000"/>
+          <w:szCs w:val="24"/>
+        </w:rPr>
+      </w:pPr>
+    </w:p>
+    <w:p>
+      <w:pPr>
         <w:pStyle w:val="ListParagraph"/>
         <w:numPr>
           <w:ilvl w:val="0"/>
@@ -720,7 +798,7 @@
           <w:rFonts w:ascii="Arial" w:hAnsi="Arial" w:cs="Arial"/>
         </w:rPr>
       </w:pPr>
-      <w:hyperlink r:id="rId15" w:history="1">
+      <w:hyperlink r:id="rId16" w:history="1">
         <w:r>
           <w:rPr>
             <w:rStyle w:val="Hyperlink"/>
@@ -799,17 +877,27 @@
           <w:bCs/>
           <w:szCs w:val="24"/>
         </w:rPr>
-        <w:t>University Physics by Young and Freedman, 11</w:t>
-      </w:r>
+        <w:t xml:space="preserve">University Physics by Young and Freedman, </w:t>
+      </w:r>
+      <w:proofErr w:type="gramStart"/>
       <w:r>
         <w:rPr>
           <w:rFonts w:ascii="Arial" w:hAnsi="Arial" w:cs="Arial"/>
           <w:bCs/>
           <w:szCs w:val="24"/>
+        </w:rPr>
+        <w:t>11</w:t>
+      </w:r>
+      <w:r>
+        <w:rPr>
+          <w:rFonts w:ascii="Arial" w:hAnsi="Arial" w:cs="Arial"/>
+          <w:bCs/>
+          <w:szCs w:val="24"/>
           <w:vertAlign w:val="superscript"/>
         </w:rPr>
         <w:t>th</w:t>
       </w:r>
+      <w:proofErr w:type="gramEnd"/>
       <w:r>
         <w:rPr>
           <w:rFonts w:ascii="Arial" w:hAnsi="Arial" w:cs="Arial"/>
@@ -920,7 +1008,7 @@
         </w:rPr>
         <w:t xml:space="preserve">Electricity and Fields: </w:t>
       </w:r>
-      <w:hyperlink r:id="rId16" w:history="1">
+      <w:hyperlink r:id="rId17" w:history="1">
         <w:r>
           <w:rPr>
             <w:rStyle w:val="Hyperlink"/>
@@ -953,7 +1041,7 @@
         </w:rPr>
         <w:t xml:space="preserve">Electricity, Magnetism, and Thermodynamics: </w:t>
       </w:r>
-      <w:hyperlink r:id="rId17" w:history="1">
+      <w:hyperlink r:id="rId18" w:history="1">
         <w:r>
           <w:rPr>
             <w:rStyle w:val="Hyperlink"/>
@@ -986,7 +1074,7 @@
         </w:rPr>
         <w:t xml:space="preserve">Electricity and Magnetism: </w:t>
       </w:r>
-      <w:hyperlink r:id="rId18" w:history="1">
+      <w:hyperlink r:id="rId19" w:history="1">
         <w:r>
           <w:rPr>
             <w:rStyle w:val="Hyperlink"/>
@@ -1058,7 +1146,21 @@
         <w:rPr>
           <w:rFonts w:ascii="Arial" w:hAnsi="Arial" w:cs="Arial"/>
         </w:rPr>
-        <w:t>Apply the concepts of electric charge, electric field and electric potential to solve problems</w:t>
+        <w:t xml:space="preserve">Apply the concepts of electric charge, electric </w:t>
+      </w:r>
+      <w:proofErr w:type="gramStart"/>
+      <w:r>
+        <w:rPr>
+          <w:rFonts w:ascii="Arial" w:hAnsi="Arial" w:cs="Arial"/>
+        </w:rPr>
+        <w:t>field</w:t>
+      </w:r>
+      <w:proofErr w:type="gramEnd"/>
+      <w:r>
+        <w:rPr>
+          <w:rFonts w:ascii="Arial" w:hAnsi="Arial" w:cs="Arial"/>
+        </w:rPr>
+        <w:t xml:space="preserve"> and electric potential to solve problems</w:t>
       </w:r>
       <w:r>
         <w:rPr>
@@ -1250,6 +1352,7 @@
         <w:rPr>
           <w:rFonts w:ascii="Arial" w:hAnsi="Arial" w:cs="Arial"/>
         </w:rPr>
+        <w:lastRenderedPageBreak/>
         <w:t>Calculate the energy of electromagnetic fields</w:t>
       </w:r>
       <w:r>
@@ -1316,7 +1419,6 @@
         <w:rPr>
           <w:rFonts w:ascii="Arial" w:hAnsi="Arial" w:cs="Arial"/>
         </w:rPr>
-        <w:lastRenderedPageBreak/>
         <w:t xml:space="preserve">Describe and apply the laws of thermodynamics </w:t>
       </w:r>
     </w:p>
@@ -1501,7 +1603,7 @@
         </w:rPr>
         <w:t xml:space="preserve"> Solving homework problems is essential for learning and for exam preparation. Online homework will be assigned for each module using </w:t>
       </w:r>
-      <w:hyperlink r:id="rId19" w:history="1">
+      <w:hyperlink r:id="rId20" w:history="1">
         <w:r>
           <w:rPr>
             <w:rStyle w:val="Hyperlink"/>
@@ -1626,7 +1728,25 @@
           <w:color w:val="auto"/>
           <w:szCs w:val="24"/>
         </w:rPr>
-        <w:t>. The exams will be closed book (i.e., not textbook, computer, tablet, phone, etc). You will be allowed one 8½”</w:t>
+        <w:t xml:space="preserve">. The exams will be closed book (i.e., not textbook, computer, tablet, phone, </w:t>
+      </w:r>
+      <w:proofErr w:type="spellStart"/>
+      <w:r>
+        <w:rPr>
+          <w:rFonts w:ascii="Arial" w:hAnsi="Arial" w:cs="Arial"/>
+          <w:color w:val="auto"/>
+          <w:szCs w:val="24"/>
+        </w:rPr>
+        <w:t>etc</w:t>
+      </w:r>
+      <w:proofErr w:type="spellEnd"/>
+      <w:r>
+        <w:rPr>
+          <w:rFonts w:ascii="Arial" w:hAnsi="Arial" w:cs="Arial"/>
+          <w:color w:val="auto"/>
+          <w:szCs w:val="24"/>
+        </w:rPr>
+        <w:t>). You will be allowed one 8½”</w:t>
       </w:r>
       <w:r>
         <w:rPr>
@@ -1664,14 +1784,7 @@
           <w:rFonts w:ascii="Arial" w:hAnsi="Arial" w:cs="Arial"/>
           <w:szCs w:val="24"/>
         </w:rPr>
-        <w:t>Final Exam</w:t>
-      </w:r>
-      <w:r>
-        <w:rPr>
-          <w:rFonts w:ascii="Arial" w:hAnsi="Arial" w:cs="Arial"/>
-          <w:szCs w:val="24"/>
-        </w:rPr>
-        <w:t>:</w:t>
+        <w:t>Final Exam:</w:t>
       </w:r>
       <w:r>
         <w:rPr>
@@ -1679,7 +1792,7 @@
           <w:color w:val="auto"/>
           <w:szCs w:val="24"/>
         </w:rPr>
-        <w:t xml:space="preserve"> There will be </w:t>
+        <w:t xml:space="preserve"> There will be a comprehensive final exam given on the last day of class.</w:t>
       </w:r>
       <w:r>
         <w:rPr>
@@ -1687,7 +1800,7 @@
           <w:color w:val="auto"/>
           <w:szCs w:val="24"/>
         </w:rPr>
-        <w:t>a comprehensive final</w:t>
+        <w:t xml:space="preserve"> You will be given the entire class time to complete the final.</w:t>
       </w:r>
       <w:r>
         <w:rPr>
@@ -1695,119 +1808,43 @@
           <w:color w:val="auto"/>
           <w:szCs w:val="24"/>
         </w:rPr>
-        <w:t xml:space="preserve"> exam</w:t>
-      </w:r>
+        <w:t xml:space="preserve"> </w:t>
+      </w:r>
+      <w:proofErr w:type="gramStart"/>
       <w:r>
         <w:rPr>
           <w:rFonts w:ascii="Arial" w:hAnsi="Arial" w:cs="Arial"/>
           <w:color w:val="auto"/>
           <w:szCs w:val="24"/>
         </w:rPr>
-        <w:t xml:space="preserve"> given on the last day of class.</w:t>
-      </w:r>
+        <w:t>Similar to</w:t>
+      </w:r>
+      <w:proofErr w:type="gramEnd"/>
       <w:r>
         <w:rPr>
           <w:rFonts w:ascii="Arial" w:hAnsi="Arial" w:cs="Arial"/>
           <w:color w:val="auto"/>
           <w:szCs w:val="24"/>
         </w:rPr>
-        <w:t xml:space="preserve"> You will be given the entire class time to complete the final.</w:t>
-      </w:r>
+        <w:t xml:space="preserve"> the midterms, the final will be closed book (i.e., not textbook, computer, tablet, phone, </w:t>
+      </w:r>
+      <w:proofErr w:type="spellStart"/>
       <w:r>
         <w:rPr>
           <w:rFonts w:ascii="Arial" w:hAnsi="Arial" w:cs="Arial"/>
           <w:color w:val="auto"/>
           <w:szCs w:val="24"/>
         </w:rPr>
-        <w:t xml:space="preserve"> </w:t>
-      </w:r>
+        <w:t>etc</w:t>
+      </w:r>
+      <w:proofErr w:type="spellEnd"/>
       <w:r>
         <w:rPr>
           <w:rFonts w:ascii="Arial" w:hAnsi="Arial" w:cs="Arial"/>
           <w:color w:val="auto"/>
           <w:szCs w:val="24"/>
         </w:rPr>
-        <w:t>Similar to</w:t>
-      </w:r>
-      <w:r>
-        <w:rPr>
-          <w:rFonts w:ascii="Arial" w:hAnsi="Arial" w:cs="Arial"/>
-          <w:color w:val="auto"/>
-          <w:szCs w:val="24"/>
-        </w:rPr>
-        <w:t xml:space="preserve"> the midterms,</w:t>
-      </w:r>
-      <w:r>
-        <w:rPr>
-          <w:rFonts w:ascii="Arial" w:hAnsi="Arial" w:cs="Arial"/>
-          <w:color w:val="auto"/>
-          <w:szCs w:val="24"/>
-        </w:rPr>
-        <w:t xml:space="preserve"> </w:t>
-      </w:r>
-      <w:r>
-        <w:rPr>
-          <w:rFonts w:ascii="Arial" w:hAnsi="Arial" w:cs="Arial"/>
-          <w:color w:val="auto"/>
-          <w:szCs w:val="24"/>
-        </w:rPr>
-        <w:t>t</w:t>
-      </w:r>
-      <w:r>
-        <w:rPr>
-          <w:rFonts w:ascii="Arial" w:hAnsi="Arial" w:cs="Arial"/>
-          <w:color w:val="auto"/>
-          <w:szCs w:val="24"/>
-        </w:rPr>
-        <w:t xml:space="preserve">he </w:t>
-      </w:r>
-      <w:r>
-        <w:rPr>
-          <w:rFonts w:ascii="Arial" w:hAnsi="Arial" w:cs="Arial"/>
-          <w:color w:val="auto"/>
-          <w:szCs w:val="24"/>
-        </w:rPr>
-        <w:t>final</w:t>
-      </w:r>
-      <w:r>
-        <w:rPr>
-          <w:rFonts w:ascii="Arial" w:hAnsi="Arial" w:cs="Arial"/>
-          <w:color w:val="auto"/>
-          <w:szCs w:val="24"/>
-        </w:rPr>
-        <w:t xml:space="preserve"> will be closed book (i.e., not textbook, computer, tablet, phone, etc). You will be allowed one 8½” x 11” sheet of paper where you can have applicable equations and diagram. It is mandatory that you attend class on the day of the </w:t>
-      </w:r>
-      <w:r>
-        <w:rPr>
-          <w:rFonts w:ascii="Arial" w:hAnsi="Arial" w:cs="Arial"/>
-          <w:color w:val="auto"/>
-          <w:szCs w:val="24"/>
-        </w:rPr>
-        <w:t xml:space="preserve">final </w:t>
-      </w:r>
-      <w:r>
-        <w:rPr>
-          <w:rFonts w:ascii="Arial" w:hAnsi="Arial" w:cs="Arial"/>
-          <w:color w:val="auto"/>
-          <w:szCs w:val="24"/>
-        </w:rPr>
-        <w:t xml:space="preserve">exam, as no make-up </w:t>
-      </w:r>
-      <w:r>
-        <w:rPr>
-          <w:rFonts w:ascii="Arial" w:hAnsi="Arial" w:cs="Arial"/>
-          <w:color w:val="auto"/>
-          <w:szCs w:val="24"/>
-        </w:rPr>
-        <w:t>exam</w:t>
-      </w:r>
-      <w:r>
-        <w:rPr>
-          <w:rFonts w:ascii="Arial" w:hAnsi="Arial" w:cs="Arial"/>
-          <w:color w:val="auto"/>
-          <w:szCs w:val="24"/>
-        </w:rPr>
-        <w:t xml:space="preserve"> will be given. </w:t>
+        <w:t xml:space="preserve">). You will be allowed one 8½” x 11” sheet of paper where you can have applicable equations and diagram. It is mandatory that you attend class on the day of the final exam, as no make-up exam will be given. </w:t>
       </w:r>
     </w:p>
     <w:p>
@@ -2057,7 +2094,6 @@
           <w:b/>
           <w:szCs w:val="24"/>
         </w:rPr>
-        <w:lastRenderedPageBreak/>
         <w:t>12-Week PHYS 1320 Schedule</w:t>
       </w:r>
     </w:p>
@@ -2236,13 +2272,23 @@
                 <w:szCs w:val="24"/>
               </w:rPr>
             </w:pPr>
+            <w:proofErr w:type="spellStart"/>
             <w:r>
               <w:rPr>
                 <w:rFonts w:ascii="Arial" w:hAnsi="Arial" w:cs="Arial"/>
                 <w:bCs/>
                 <w:szCs w:val="24"/>
               </w:rPr>
-              <w:t>ExpertTA – see Expert TA file in the Day 1 Module in Brightspace</w:t>
+              <w:t>ExpertTA</w:t>
+            </w:r>
+            <w:proofErr w:type="spellEnd"/>
+            <w:r>
+              <w:rPr>
+                <w:rFonts w:ascii="Arial" w:hAnsi="Arial" w:cs="Arial"/>
+                <w:bCs/>
+                <w:szCs w:val="24"/>
+              </w:rPr>
+              <w:t xml:space="preserve"> – see Expert TA file in the Day 1 Module in Brightspace</w:t>
             </w:r>
           </w:p>
           <w:p>
@@ -4179,7 +4225,7 @@
         </w:rPr>
         <w:t xml:space="preserve">The details of CNM's Academic Integrity Policy can be found at </w:t>
       </w:r>
-      <w:hyperlink r:id="rId20" w:tgtFrame="_blank" w:history="1">
+      <w:hyperlink r:id="rId21" w:tgtFrame="_blank" w:history="1">
         <w:r>
           <w:rPr>
             <w:rStyle w:val="Hyperlink"/>
@@ -4223,7 +4269,7 @@
         </w:rPr>
         <w:t xml:space="preserve">The Faculty feedback system allows your instructor to securely provide feedback on your performance in this course. If your instructor uses it, you may be contacted by a CNM Academic/Achievement Coach to follow up on the feedback. You can read more about the system here: </w:t>
       </w:r>
-      <w:hyperlink r:id="rId21" w:history="1">
+      <w:hyperlink r:id="rId22" w:history="1">
         <w:r>
           <w:rPr>
             <w:rStyle w:val="Hyperlink"/>
@@ -4274,7 +4320,23 @@
           <w:rFonts w:ascii="Arial" w:hAnsi="Arial" w:cs="Arial"/>
           <w:szCs w:val="24"/>
         </w:rPr>
-        <w:t xml:space="preserve"> We will accommodate students with disabilities documented by the CNM Disability Resource Center. During the first two weeks of the semester, those students should inform the instructor of their particular needs.</w:t>
+        <w:t xml:space="preserve"> We will accommodate students with disabilities documented by the CNM Disability Resource Center. During the first two weeks of the semester, those students should inform the instructor of their </w:t>
+      </w:r>
+      <w:proofErr w:type="gramStart"/>
+      <w:r>
+        <w:rPr>
+          <w:rFonts w:ascii="Arial" w:hAnsi="Arial" w:cs="Arial"/>
+          <w:szCs w:val="24"/>
+        </w:rPr>
+        <w:t>particular needs</w:t>
+      </w:r>
+      <w:proofErr w:type="gramEnd"/>
+      <w:r>
+        <w:rPr>
+          <w:rFonts w:ascii="Arial" w:hAnsi="Arial" w:cs="Arial"/>
+          <w:szCs w:val="24"/>
+        </w:rPr>
+        <w:t>.</w:t>
       </w:r>
     </w:p>
     <w:p>
@@ -4295,22 +4357,57 @@
           <w:szCs w:val="24"/>
         </w:rPr>
       </w:pPr>
+      <w:proofErr w:type="spellStart"/>
       <w:r>
         <w:rPr>
           <w:rFonts w:ascii="Arial" w:hAnsi="Arial" w:cs="Arial"/>
           <w:b/>
           <w:szCs w:val="24"/>
         </w:rPr>
-        <w:t xml:space="preserve">PaperCut:  </w:t>
-      </w:r>
-      <w:r>
-        <w:rPr>
-          <w:rFonts w:ascii="Arial" w:hAnsi="Arial" w:cs="Arial"/>
-          <w:szCs w:val="24"/>
-        </w:rPr>
-        <w:t xml:space="preserve">PaperCut is an element of the sustainability effort at CNM.  Its purpose is to reduce paper usage.  Each student has an online account with an allotment of 150 free printer pages per term.  If this allotment runs out, additional pages may be purchased by the student.  For more information, go to the PaperCut website:  </w:t>
-      </w:r>
-      <w:hyperlink r:id="rId22" w:history="1">
+        <w:t>PaperCut</w:t>
+      </w:r>
+      <w:proofErr w:type="spellEnd"/>
+      <w:r>
+        <w:rPr>
+          <w:rFonts w:ascii="Arial" w:hAnsi="Arial" w:cs="Arial"/>
+          <w:b/>
+          <w:szCs w:val="24"/>
+        </w:rPr>
+        <w:t xml:space="preserve">:  </w:t>
+      </w:r>
+      <w:proofErr w:type="spellStart"/>
+      <w:r>
+        <w:rPr>
+          <w:rFonts w:ascii="Arial" w:hAnsi="Arial" w:cs="Arial"/>
+          <w:szCs w:val="24"/>
+        </w:rPr>
+        <w:t>PaperCut</w:t>
+      </w:r>
+      <w:proofErr w:type="spellEnd"/>
+      <w:r>
+        <w:rPr>
+          <w:rFonts w:ascii="Arial" w:hAnsi="Arial" w:cs="Arial"/>
+          <w:szCs w:val="24"/>
+        </w:rPr>
+        <w:t xml:space="preserve"> is an element of the sustainability effort at CNM.  Its purpose is to reduce paper usage.  Each student has an online account with an allotment of 150 free printer pages per term.  If this allotment runs out, additional pages may be purchased by the student.  For more information, go to the </w:t>
+      </w:r>
+      <w:proofErr w:type="spellStart"/>
+      <w:r>
+        <w:rPr>
+          <w:rFonts w:ascii="Arial" w:hAnsi="Arial" w:cs="Arial"/>
+          <w:szCs w:val="24"/>
+        </w:rPr>
+        <w:t>PaperCut</w:t>
+      </w:r>
+      <w:proofErr w:type="spellEnd"/>
+      <w:r>
+        <w:rPr>
+          <w:rFonts w:ascii="Arial" w:hAnsi="Arial" w:cs="Arial"/>
+          <w:szCs w:val="24"/>
+        </w:rPr>
+        <w:t xml:space="preserve"> website:  </w:t>
+      </w:r>
+      <w:hyperlink r:id="rId23" w:history="1">
         <w:r>
           <w:rPr>
             <w:rStyle w:val="InternetLink"/>
@@ -4365,7 +4462,27 @@
           <w:color w:val="000000"/>
           <w:szCs w:val="24"/>
         </w:rPr>
-        <w:t xml:space="preserve">Graduating with an associate’s degree or certificate will make you more employable and will increase your earning potential for a lifetime. </w:t>
+        <w:t xml:space="preserve">Graduating with an </w:t>
+      </w:r>
+      <w:proofErr w:type="gramStart"/>
+      <w:r>
+        <w:rPr>
+          <w:rStyle w:val="StrongEmphasis"/>
+          <w:rFonts w:ascii="Arial" w:hAnsi="Arial" w:cs="Arial"/>
+          <w:color w:val="000000"/>
+          <w:szCs w:val="24"/>
+        </w:rPr>
+        <w:t>associate’s</w:t>
+      </w:r>
+      <w:proofErr w:type="gramEnd"/>
+      <w:r>
+        <w:rPr>
+          <w:rStyle w:val="StrongEmphasis"/>
+          <w:rFonts w:ascii="Arial" w:hAnsi="Arial" w:cs="Arial"/>
+          <w:color w:val="000000"/>
+          <w:szCs w:val="24"/>
+        </w:rPr>
+        <w:t xml:space="preserve"> degree or certificate will make you more employable and will increase your earning potential for a lifetime. </w:t>
       </w:r>
       <w:r>
         <w:rPr>
@@ -4374,7 +4491,7 @@
         </w:rPr>
         <w:t xml:space="preserve">Getting your degree or certificate is your reward for the hard work and dedication you put into your studies at CNM. Set your graduation date today! Learn more at </w:t>
       </w:r>
-      <w:hyperlink r:id="rId23" w:history="1">
+      <w:hyperlink r:id="rId24" w:history="1">
         <w:r>
           <w:rPr>
             <w:rStyle w:val="InternetLink"/>
@@ -4436,8 +4553,7 @@
     <w:p>
       <w:pPr>
         <w:rPr>
-          <w:color w:val="auto"/>
-          <w:sz w:val="20"/>
+          <w:rFonts w:ascii="Arial" w:hAnsi="Arial" w:cs="Arial"/>
         </w:rPr>
       </w:pPr>
       <w:r>
@@ -4480,7 +4596,7 @@
         </w:rPr>
         <w:t xml:space="preserve">Please read the most updated </w:t>
       </w:r>
-      <w:hyperlink r:id="rId24" w:history="1">
+      <w:hyperlink r:id="rId25" w:history="1">
         <w:r>
           <w:rPr>
             <w:rStyle w:val="Hyperlink"/>
@@ -4493,8 +4609,159 @@
         <w:rPr>
           <w:rFonts w:ascii="Arial" w:hAnsi="Arial" w:cs="Arial"/>
         </w:rPr>
-        <w:t xml:space="preserve"> are on the CNM website. The website explains the vaccine policy and requirement, the daily health assessments, and face masks.</w:t>
-      </w:r>
+        <w:t xml:space="preserve"> are on the CNM website. The website explains the</w:t>
+      </w:r>
+      <w:r>
+        <w:rPr>
+          <w:rFonts w:ascii="Arial" w:hAnsi="Arial" w:cs="Arial"/>
+        </w:rPr>
+        <w:t xml:space="preserve"> details of the</w:t>
+      </w:r>
+      <w:r>
+        <w:rPr>
+          <w:rFonts w:ascii="Arial" w:hAnsi="Arial" w:cs="Arial"/>
+        </w:rPr>
+        <w:t xml:space="preserve"> vaccine policy and requirement, the daily health assessments, and face masks.</w:t>
+      </w:r>
+      <w:r>
+        <w:rPr>
+          <w:rFonts w:ascii="Arial" w:hAnsi="Arial" w:cs="Arial"/>
+        </w:rPr>
+        <w:t xml:space="preserve"> In summary, currently:</w:t>
+      </w:r>
+    </w:p>
+    <w:p>
+      <w:pPr>
+        <w:rPr>
+          <w:rFonts w:ascii="Arial" w:hAnsi="Arial" w:cs="Arial"/>
+        </w:rPr>
+      </w:pPr>
+    </w:p>
+    <w:p>
+      <w:pPr>
+        <w:pStyle w:val="ListParagraph"/>
+        <w:numPr>
+          <w:ilvl w:val="0"/>
+          <w:numId w:val="40"/>
+        </w:numPr>
+        <w:suppressAutoHyphens w:val="0"/>
+        <w:contextualSpacing w:val="0"/>
+        <w:rPr>
+          <w:rFonts w:ascii="Arial" w:hAnsi="Arial" w:cs="Arial"/>
+          <w:szCs w:val="24"/>
+        </w:rPr>
+      </w:pPr>
+      <w:r>
+        <w:rPr>
+          <w:rFonts w:ascii="Arial" w:hAnsi="Arial" w:cs="Arial"/>
+          <w:szCs w:val="24"/>
+        </w:rPr>
+        <w:t>Daily Health Self-Assessment is required</w:t>
+      </w:r>
+    </w:p>
+    <w:p>
+      <w:pPr>
+        <w:pStyle w:val="ListParagraph"/>
+        <w:numPr>
+          <w:ilvl w:val="0"/>
+          <w:numId w:val="40"/>
+        </w:numPr>
+        <w:suppressAutoHyphens w:val="0"/>
+        <w:contextualSpacing w:val="0"/>
+        <w:rPr>
+          <w:rFonts w:ascii="Arial" w:hAnsi="Arial" w:cs="Arial"/>
+          <w:szCs w:val="24"/>
+        </w:rPr>
+      </w:pPr>
+      <w:r>
+        <w:rPr>
+          <w:rFonts w:ascii="Arial" w:hAnsi="Arial" w:cs="Arial"/>
+          <w:szCs w:val="24"/>
+        </w:rPr>
+        <w:t>Face masks are not required</w:t>
+      </w:r>
+    </w:p>
+    <w:p>
+      <w:pPr>
+        <w:pStyle w:val="ListParagraph"/>
+        <w:numPr>
+          <w:ilvl w:val="0"/>
+          <w:numId w:val="40"/>
+        </w:numPr>
+        <w:suppressAutoHyphens w:val="0"/>
+        <w:contextualSpacing w:val="0"/>
+        <w:rPr>
+          <w:rFonts w:ascii="Arial" w:hAnsi="Arial" w:cs="Arial"/>
+          <w:szCs w:val="24"/>
+        </w:rPr>
+      </w:pPr>
+      <w:r>
+        <w:rPr>
+          <w:rFonts w:ascii="Arial" w:hAnsi="Arial" w:cs="Arial"/>
+          <w:szCs w:val="24"/>
+        </w:rPr>
+        <w:t>Vaccine policy is required</w:t>
+      </w:r>
+    </w:p>
+    <w:p>
+      <w:pPr>
+        <w:pStyle w:val="ListParagraph"/>
+        <w:numPr>
+          <w:ilvl w:val="0"/>
+          <w:numId w:val="40"/>
+        </w:numPr>
+        <w:suppressAutoHyphens w:val="0"/>
+        <w:contextualSpacing w:val="0"/>
+        <w:rPr>
+          <w:rFonts w:ascii="Arial" w:hAnsi="Arial" w:cs="Arial"/>
+          <w:szCs w:val="24"/>
+        </w:rPr>
+      </w:pPr>
+      <w:r>
+        <w:rPr>
+          <w:rFonts w:ascii="Arial" w:hAnsi="Arial" w:cs="Arial"/>
+          <w:szCs w:val="24"/>
+        </w:rPr>
+        <w:t xml:space="preserve">SEATING CHART needs to be made the </w:t>
+      </w:r>
+      <w:proofErr w:type="gramStart"/>
+      <w:r>
+        <w:rPr>
+          <w:rFonts w:ascii="Arial" w:hAnsi="Arial" w:cs="Arial"/>
+          <w:szCs w:val="24"/>
+        </w:rPr>
+        <w:t>first class</w:t>
+      </w:r>
+      <w:proofErr w:type="gramEnd"/>
+      <w:r>
+        <w:rPr>
+          <w:rFonts w:ascii="Arial" w:hAnsi="Arial" w:cs="Arial"/>
+          <w:szCs w:val="24"/>
+        </w:rPr>
+        <w:t xml:space="preserve"> session</w:t>
+      </w:r>
+    </w:p>
+    <w:p>
+      <w:pPr>
+        <w:rPr>
+          <w:rFonts w:ascii="Arial" w:hAnsi="Arial" w:cs="Arial"/>
+        </w:rPr>
+      </w:pPr>
+    </w:p>
+    <w:p>
+      <w:pPr>
+        <w:rPr>
+          <w:rFonts w:ascii="Arial" w:hAnsi="Arial" w:cs="Arial"/>
+        </w:rPr>
+      </w:pPr>
+    </w:p>
+    <w:p>
+      <w:pPr>
+        <w:rPr>
+          <w:color w:val="auto"/>
+          <w:sz w:val="20"/>
+        </w:rPr>
+      </w:pPr>
     </w:p>
     <w:p>
       <w:pPr>
@@ -4546,7 +4813,7 @@
 </file>
 
 <file path=word/endnotes.xml><?xml version="1.0" encoding="utf-8"?>
-<w:endnotes xmlns:wpc="http://schemas.microsoft.com/office/word/2010/wordprocessingCanvas" xmlns:cx="http://schemas.microsoft.com/office/drawing/2014/chartex" xmlns:cx1="http://schemas.microsoft.com/office/drawing/2015/9/8/chartex" xmlns:cx2="http://schemas.microsoft.com/office/drawing/2015/10/21/chartex" xmlns:cx3="http://schemas.microsoft.com/office/drawing/2016/5/9/chartex" xmlns:cx4="http://schemas.microsoft.com/office/drawing/2016/5/10/chartex" xmlns:cx5="http://schemas.microsoft.com/office/drawing/2016/5/11/chartex" xmlns:cx6="http://schemas.microsoft.com/office/drawing/2016/5/12/chartex" xmlns:cx7="http://schemas.microsoft.com/office/drawing/2016/5/13/chartex" xmlns:cx8="http://schemas.microsoft.com/office/drawing/2016/5/14/chartex" xmlns:mc="http://schemas.openxmlformats.org/markup-compatibility/2006" xmlns:aink="http://schemas.microsoft.com/office/drawing/2016/ink" xmlns:am3d="http://schemas.microsoft.com/office/drawing/2017/model3d" xmlns:o="urn:schemas-microsoft-com:office:office" xmlns:r="http://schemas.openxmlformats.org/officeDocument/2006/relationships" xmlns:m="http://schemas.openxmlformats.org/officeDocument/2006/math" xmlns:v="urn:schemas-microsoft-com:vml" xmlns:wp14="http://schemas.microsoft.com/office/word/2010/wordprocessingDrawing" xmlns:wp="http://schemas.openxmlformats.org/drawingml/2006/wordprocessingDrawing" xmlns:w10="urn:schemas-microsoft-com:office:word" xmlns:w="http://schemas.openxmlformats.org/wordprocessingml/2006/main" xmlns:w14="http://schemas.microsoft.com/office/word/2010/wordml" xmlns:w15="http://schemas.microsoft.com/office/word/2012/wordml" xmlns:w16cex="http://schemas.microsoft.com/office/word/2018/wordml/cex" xmlns:w16cid="http://schemas.microsoft.com/office/word/2016/wordml/cid" xmlns:w16="http://schemas.microsoft.com/office/word/2018/wordml" xmlns:w16sdtdh="http://schemas.microsoft.com/office/word/2020/wordml/sdtdatahash" xmlns:w16se="http://schemas.microsoft.com/office/word/2015/wordml/symex" xmlns:wpg="http://schemas.microsoft.com/office/word/2010/wordprocessingGroup" xmlns:wpi="http://schemas.microsoft.com/office/word/2010/wordprocessingInk" xmlns:wne="http://schemas.microsoft.com/office/word/2006/wordml" xmlns:wps="http://schemas.microsoft.com/office/word/2010/wordprocessingShape" mc:Ignorable="w14 w15 w16se w16cid w16 w16cex w16sdtdh wp14">
+<w:endnotes xmlns:wpc="http://schemas.microsoft.com/office/word/2010/wordprocessingCanvas" xmlns:cx="http://schemas.microsoft.com/office/drawing/2014/chartex" xmlns:cx1="http://schemas.microsoft.com/office/drawing/2015/9/8/chartex" xmlns:cx2="http://schemas.microsoft.com/office/drawing/2015/10/21/chartex" xmlns:cx3="http://schemas.microsoft.com/office/drawing/2016/5/9/chartex" xmlns:cx4="http://schemas.microsoft.com/office/drawing/2016/5/10/chartex" xmlns:cx5="http://schemas.microsoft.com/office/drawing/2016/5/11/chartex" xmlns:cx6="http://schemas.microsoft.com/office/drawing/2016/5/12/chartex" xmlns:cx7="http://schemas.microsoft.com/office/drawing/2016/5/13/chartex" xmlns:cx8="http://schemas.microsoft.com/office/drawing/2016/5/14/chartex" xmlns:mc="http://schemas.openxmlformats.org/markup-compatibility/2006" xmlns:aink="http://schemas.microsoft.com/office/drawing/2016/ink" xmlns:am3d="http://schemas.microsoft.com/office/drawing/2017/model3d" xmlns:o="urn:schemas-microsoft-com:office:office" xmlns:oel="http://schemas.microsoft.com/office/2019/extlst" xmlns:r="http://schemas.openxmlformats.org/officeDocument/2006/relationships" xmlns:m="http://schemas.openxmlformats.org/officeDocument/2006/math" xmlns:v="urn:schemas-microsoft-com:vml" xmlns:wp14="http://schemas.microsoft.com/office/word/2010/wordprocessingDrawing" xmlns:wp="http://schemas.openxmlformats.org/drawingml/2006/wordprocessingDrawing" xmlns:w10="urn:schemas-microsoft-com:office:word" xmlns:w="http://schemas.openxmlformats.org/wordprocessingml/2006/main" xmlns:w14="http://schemas.microsoft.com/office/word/2010/wordml" xmlns:w15="http://schemas.microsoft.com/office/word/2012/wordml" xmlns:w16cex="http://schemas.microsoft.com/office/word/2018/wordml/cex" xmlns:w16cid="http://schemas.microsoft.com/office/word/2016/wordml/cid" xmlns:w16="http://schemas.microsoft.com/office/word/2018/wordml" xmlns:w16sdtdh="http://schemas.microsoft.com/office/word/2020/wordml/sdtdatahash" xmlns:w16se="http://schemas.microsoft.com/office/word/2015/wordml/symex" xmlns:wpg="http://schemas.microsoft.com/office/word/2010/wordprocessingGroup" xmlns:wpi="http://schemas.microsoft.com/office/word/2010/wordprocessingInk" xmlns:wne="http://schemas.microsoft.com/office/word/2006/wordml" xmlns:wps="http://schemas.microsoft.com/office/word/2010/wordprocessingShape" mc:Ignorable="w14 w15 w16se w16cid w16 w16cex w16sdtdh wp14">
   <w:endnote w:type="separator" w:id="-1">
     <w:p>
       <w:r>
@@ -4565,7 +4832,7 @@
 </file>
 
 <file path=word/footnotes.xml><?xml version="1.0" encoding="utf-8"?>
-<w:footnotes xmlns:wpc="http://schemas.microsoft.com/office/word/2010/wordprocessingCanvas" xmlns:cx="http://schemas.microsoft.com/office/drawing/2014/chartex" xmlns:cx1="http://schemas.microsoft.com/office/drawing/2015/9/8/chartex" xmlns:cx2="http://schemas.microsoft.com/office/drawing/2015/10/21/chartex" xmlns:cx3="http://schemas.microsoft.com/office/drawing/2016/5/9/chartex" xmlns:cx4="http://schemas.microsoft.com/office/drawing/2016/5/10/chartex" xmlns:cx5="http://schemas.microsoft.com/office/drawing/2016/5/11/chartex" xmlns:cx6="http://schemas.microsoft.com/office/drawing/2016/5/12/chartex" xmlns:cx7="http://schemas.microsoft.com/office/drawing/2016/5/13/chartex" xmlns:cx8="http://schemas.microsoft.com/office/drawing/2016/5/14/chartex" xmlns:mc="http://schemas.openxmlformats.org/markup-compatibility/2006" xmlns:aink="http://schemas.microsoft.com/office/drawing/2016/ink" xmlns:am3d="http://schemas.microsoft.com/office/drawing/2017/model3d" xmlns:o="urn:schemas-microsoft-com:office:office" xmlns:r="http://schemas.openxmlformats.org/officeDocument/2006/relationships" xmlns:m="http://schemas.openxmlformats.org/officeDocument/2006/math" xmlns:v="urn:schemas-microsoft-com:vml" xmlns:wp14="http://schemas.microsoft.com/office/word/2010/wordprocessingDrawing" xmlns:wp="http://schemas.openxmlformats.org/drawingml/2006/wordprocessingDrawing" xmlns:w10="urn:schemas-microsoft-com:office:word" xmlns:w="http://schemas.openxmlformats.org/wordprocessingml/2006/main" xmlns:w14="http://schemas.microsoft.com/office/word/2010/wordml" xmlns:w15="http://schemas.microsoft.com/office/word/2012/wordml" xmlns:w16cex="http://schemas.microsoft.com/office/word/2018/wordml/cex" xmlns:w16cid="http://schemas.microsoft.com/office/word/2016/wordml/cid" xmlns:w16="http://schemas.microsoft.com/office/word/2018/wordml" xmlns:w16sdtdh="http://schemas.microsoft.com/office/word/2020/wordml/sdtdatahash" xmlns:w16se="http://schemas.microsoft.com/office/word/2015/wordml/symex" xmlns:wpg="http://schemas.microsoft.com/office/word/2010/wordprocessingGroup" xmlns:wpi="http://schemas.microsoft.com/office/word/2010/wordprocessingInk" xmlns:wne="http://schemas.microsoft.com/office/word/2006/wordml" xmlns:wps="http://schemas.microsoft.com/office/word/2010/wordprocessingShape" mc:Ignorable="w14 w15 w16se w16cid w16 w16cex w16sdtdh wp14">
+<w:footnotes xmlns:wpc="http://schemas.microsoft.com/office/word/2010/wordprocessingCanvas" xmlns:cx="http://schemas.microsoft.com/office/drawing/2014/chartex" xmlns:cx1="http://schemas.microsoft.com/office/drawing/2015/9/8/chartex" xmlns:cx2="http://schemas.microsoft.com/office/drawing/2015/10/21/chartex" xmlns:cx3="http://schemas.microsoft.com/office/drawing/2016/5/9/chartex" xmlns:cx4="http://schemas.microsoft.com/office/drawing/2016/5/10/chartex" xmlns:cx5="http://schemas.microsoft.com/office/drawing/2016/5/11/chartex" xmlns:cx6="http://schemas.microsoft.com/office/drawing/2016/5/12/chartex" xmlns:cx7="http://schemas.microsoft.com/office/drawing/2016/5/13/chartex" xmlns:cx8="http://schemas.microsoft.com/office/drawing/2016/5/14/chartex" xmlns:mc="http://schemas.openxmlformats.org/markup-compatibility/2006" xmlns:aink="http://schemas.microsoft.com/office/drawing/2016/ink" xmlns:am3d="http://schemas.microsoft.com/office/drawing/2017/model3d" xmlns:o="urn:schemas-microsoft-com:office:office" xmlns:oel="http://schemas.microsoft.com/office/2019/extlst" xmlns:r="http://schemas.openxmlformats.org/officeDocument/2006/relationships" xmlns:m="http://schemas.openxmlformats.org/officeDocument/2006/math" xmlns:v="urn:schemas-microsoft-com:vml" xmlns:wp14="http://schemas.microsoft.com/office/word/2010/wordprocessingDrawing" xmlns:wp="http://schemas.openxmlformats.org/drawingml/2006/wordprocessingDrawing" xmlns:w10="urn:schemas-microsoft-com:office:word" xmlns:w="http://schemas.openxmlformats.org/wordprocessingml/2006/main" xmlns:w14="http://schemas.microsoft.com/office/word/2010/wordml" xmlns:w15="http://schemas.microsoft.com/office/word/2012/wordml" xmlns:w16cex="http://schemas.microsoft.com/office/word/2018/wordml/cex" xmlns:w16cid="http://schemas.microsoft.com/office/word/2016/wordml/cid" xmlns:w16="http://schemas.microsoft.com/office/word/2018/wordml" xmlns:w16sdtdh="http://schemas.microsoft.com/office/word/2020/wordml/sdtdatahash" xmlns:w16se="http://schemas.microsoft.com/office/word/2015/wordml/symex" xmlns:wpg="http://schemas.microsoft.com/office/word/2010/wordprocessingGroup" xmlns:wpi="http://schemas.microsoft.com/office/word/2010/wordprocessingInk" xmlns:wne="http://schemas.microsoft.com/office/word/2006/wordml" xmlns:wps="http://schemas.microsoft.com/office/word/2010/wordprocessingShape" mc:Ignorable="w14 w15 w16se w16cid w16 w16cex w16sdtdh wp14">
   <w:footnote w:type="separator" w:id="-1">
     <w:p>
       <w:r>
@@ -4584,7 +4851,7 @@
 </file>
 
 <file path=word/numbering.xml><?xml version="1.0" encoding="utf-8"?>
-<w:numbering xmlns:wpc="http://schemas.microsoft.com/office/word/2010/wordprocessingCanvas" xmlns:cx="http://schemas.microsoft.com/office/drawing/2014/chartex" xmlns:cx1="http://schemas.microsoft.com/office/drawing/2015/9/8/chartex" xmlns:cx2="http://schemas.microsoft.com/office/drawing/2015/10/21/chartex" xmlns:cx3="http://schemas.microsoft.com/office/drawing/2016/5/9/chartex" xmlns:cx4="http://schemas.microsoft.com/office/drawing/2016/5/10/chartex" xmlns:cx5="http://schemas.microsoft.com/office/drawing/2016/5/11/chartex" xmlns:cx6="http://schemas.microsoft.com/office/drawing/2016/5/12/chartex" xmlns:cx7="http://schemas.microsoft.com/office/drawing/2016/5/13/chartex" xmlns:cx8="http://schemas.microsoft.com/office/drawing/2016/5/14/chartex" xmlns:mc="http://schemas.openxmlformats.org/markup-compatibility/2006" xmlns:aink="http://schemas.microsoft.com/office/drawing/2016/ink" xmlns:am3d="http://schemas.microsoft.com/office/drawing/2017/model3d" xmlns:o="urn:schemas-microsoft-com:office:office" xmlns:r="http://schemas.openxmlformats.org/officeDocument/2006/relationships" xmlns:m="http://schemas.openxmlformats.org/officeDocument/2006/math" xmlns:v="urn:schemas-microsoft-com:vml" xmlns:wp14="http://schemas.microsoft.com/office/word/2010/wordprocessingDrawing" xmlns:wp="http://schemas.openxmlformats.org/drawingml/2006/wordprocessingDrawing" xmlns:w10="urn:schemas-microsoft-com:office:word" xmlns:w="http://schemas.openxmlformats.org/wordprocessingml/2006/main" xmlns:w14="http://schemas.microsoft.com/office/word/2010/wordml" xmlns:w15="http://schemas.microsoft.com/office/word/2012/wordml" xmlns:w16cex="http://schemas.microsoft.com/office/word/2018/wordml/cex" xmlns:w16cid="http://schemas.microsoft.com/office/word/2016/wordml/cid" xmlns:w16="http://schemas.microsoft.com/office/word/2018/wordml" xmlns:w16sdtdh="http://schemas.microsoft.com/office/word/2020/wordml/sdtdatahash" xmlns:w16se="http://schemas.microsoft.com/office/word/2015/wordml/symex" xmlns:wpg="http://schemas.microsoft.com/office/word/2010/wordprocessingGroup" xmlns:wpi="http://schemas.microsoft.com/office/word/2010/wordprocessingInk" xmlns:wne="http://schemas.microsoft.com/office/word/2006/wordml" xmlns:wps="http://schemas.microsoft.com/office/word/2010/wordprocessingShape" mc:Ignorable="w14 w15 w16se w16cid w16 w16cex w16sdtdh wp14">
+<w:numbering xmlns:wpc="http://schemas.microsoft.com/office/word/2010/wordprocessingCanvas" xmlns:cx="http://schemas.microsoft.com/office/drawing/2014/chartex" xmlns:cx1="http://schemas.microsoft.com/office/drawing/2015/9/8/chartex" xmlns:cx2="http://schemas.microsoft.com/office/drawing/2015/10/21/chartex" xmlns:cx3="http://schemas.microsoft.com/office/drawing/2016/5/9/chartex" xmlns:cx4="http://schemas.microsoft.com/office/drawing/2016/5/10/chartex" xmlns:cx5="http://schemas.microsoft.com/office/drawing/2016/5/11/chartex" xmlns:cx6="http://schemas.microsoft.com/office/drawing/2016/5/12/chartex" xmlns:cx7="http://schemas.microsoft.com/office/drawing/2016/5/13/chartex" xmlns:cx8="http://schemas.microsoft.com/office/drawing/2016/5/14/chartex" xmlns:mc="http://schemas.openxmlformats.org/markup-compatibility/2006" xmlns:aink="http://schemas.microsoft.com/office/drawing/2016/ink" xmlns:am3d="http://schemas.microsoft.com/office/drawing/2017/model3d" xmlns:o="urn:schemas-microsoft-com:office:office" xmlns:oel="http://schemas.microsoft.com/office/2019/extlst" xmlns:r="http://schemas.openxmlformats.org/officeDocument/2006/relationships" xmlns:m="http://schemas.openxmlformats.org/officeDocument/2006/math" xmlns:v="urn:schemas-microsoft-com:vml" xmlns:wp14="http://schemas.microsoft.com/office/word/2010/wordprocessingDrawing" xmlns:wp="http://schemas.openxmlformats.org/drawingml/2006/wordprocessingDrawing" xmlns:w10="urn:schemas-microsoft-com:office:word" xmlns:w="http://schemas.openxmlformats.org/wordprocessingml/2006/main" xmlns:w14="http://schemas.microsoft.com/office/word/2010/wordml" xmlns:w15="http://schemas.microsoft.com/office/word/2012/wordml" xmlns:w16cex="http://schemas.microsoft.com/office/word/2018/wordml/cex" xmlns:w16cid="http://schemas.microsoft.com/office/word/2016/wordml/cid" xmlns:w16="http://schemas.microsoft.com/office/word/2018/wordml" xmlns:w16sdtdh="http://schemas.microsoft.com/office/word/2020/wordml/sdtdatahash" xmlns:w16se="http://schemas.microsoft.com/office/word/2015/wordml/symex" xmlns:wpg="http://schemas.microsoft.com/office/word/2010/wordprocessingGroup" xmlns:wpi="http://schemas.microsoft.com/office/word/2010/wordprocessingInk" xmlns:wne="http://schemas.microsoft.com/office/word/2006/wordml" xmlns:wps="http://schemas.microsoft.com/office/word/2010/wordprocessingShape" mc:Ignorable="w14 w15 w16se w16cid w16 w16cex w16sdtdh wp14">
   <w:abstractNum w:abstractNumId="0" w15:restartNumberingAfterBreak="0">
     <w:nsid w:val="041C4BB6"/>
     <w:multiLevelType w:val="multilevel"/>
@@ -4906,6 +5173,119 @@
     </w:lvl>
   </w:abstractNum>
   <w:abstractNum w:abstractNumId="3" w15:restartNumberingAfterBreak="0">
+    <w:nsid w:val="08670DC7"/>
+    <w:multiLevelType w:val="hybridMultilevel"/>
+    <w:tmpl w:val="5AAA9AA2"/>
+    <w:lvl w:ilvl="0" w:tplc="04090001">
+      <w:start w:val="1"/>
+      <w:numFmt w:val="bullet"/>
+      <w:lvlText w:val=""/>
+      <w:lvlJc w:val="left"/>
+      <w:pPr>
+        <w:ind w:left="720" w:hanging="360"/>
+      </w:pPr>
+      <w:rPr>
+        <w:rFonts w:ascii="Symbol" w:hAnsi="Symbol" w:hint="default"/>
+      </w:rPr>
+    </w:lvl>
+    <w:lvl w:ilvl="1" w:tplc="04090003">
+      <w:start w:val="1"/>
+      <w:numFmt w:val="bullet"/>
+      <w:lvlText w:val="o"/>
+      <w:lvlJc w:val="left"/>
+      <w:pPr>
+        <w:ind w:left="1440" w:hanging="360"/>
+      </w:pPr>
+      <w:rPr>
+        <w:rFonts w:ascii="Courier New" w:hAnsi="Courier New" w:cs="Courier New" w:hint="default"/>
+      </w:rPr>
+    </w:lvl>
+    <w:lvl w:ilvl="2" w:tplc="04090005">
+      <w:start w:val="1"/>
+      <w:numFmt w:val="bullet"/>
+      <w:lvlText w:val=""/>
+      <w:lvlJc w:val="left"/>
+      <w:pPr>
+        <w:ind w:left="2160" w:hanging="360"/>
+      </w:pPr>
+      <w:rPr>
+        <w:rFonts w:ascii="Wingdings" w:hAnsi="Wingdings" w:hint="default"/>
+      </w:rPr>
+    </w:lvl>
+    <w:lvl w:ilvl="3" w:tplc="04090001">
+      <w:start w:val="1"/>
+      <w:numFmt w:val="bullet"/>
+      <w:lvlText w:val=""/>
+      <w:lvlJc w:val="left"/>
+      <w:pPr>
+        <w:ind w:left="2880" w:hanging="360"/>
+      </w:pPr>
+      <w:rPr>
+        <w:rFonts w:ascii="Symbol" w:hAnsi="Symbol" w:hint="default"/>
+      </w:rPr>
+    </w:lvl>
+    <w:lvl w:ilvl="4" w:tplc="04090003">
+      <w:start w:val="1"/>
+      <w:numFmt w:val="bullet"/>
+      <w:lvlText w:val="o"/>
+      <w:lvlJc w:val="left"/>
+      <w:pPr>
+        <w:ind w:left="3600" w:hanging="360"/>
+      </w:pPr>
+      <w:rPr>
+        <w:rFonts w:ascii="Courier New" w:hAnsi="Courier New" w:cs="Courier New" w:hint="default"/>
+      </w:rPr>
+    </w:lvl>
+    <w:lvl w:ilvl="5" w:tplc="04090005">
+      <w:start w:val="1"/>
+      <w:numFmt w:val="bullet"/>
+      <w:lvlText w:val=""/>
+      <w:lvlJc w:val="left"/>
+      <w:pPr>
+        <w:ind w:left="4320" w:hanging="360"/>
+      </w:pPr>
+      <w:rPr>
+        <w:rFonts w:ascii="Wingdings" w:hAnsi="Wingdings" w:hint="default"/>
+      </w:rPr>
+    </w:lvl>
+    <w:lvl w:ilvl="6" w:tplc="04090001">
+      <w:start w:val="1"/>
+      <w:numFmt w:val="bullet"/>
+      <w:lvlText w:val=""/>
+      <w:lvlJc w:val="left"/>
+      <w:pPr>
+        <w:ind w:left="5040" w:hanging="360"/>
+      </w:pPr>
+      <w:rPr>
+        <w:rFonts w:ascii="Symbol" w:hAnsi="Symbol" w:hint="default"/>
+      </w:rPr>
+    </w:lvl>
+    <w:lvl w:ilvl="7" w:tplc="04090003">
+      <w:start w:val="1"/>
+      <w:numFmt w:val="bullet"/>
+      <w:lvlText w:val="o"/>
+      <w:lvlJc w:val="left"/>
+      <w:pPr>
+        <w:ind w:left="5760" w:hanging="360"/>
+      </w:pPr>
+      <w:rPr>
+        <w:rFonts w:ascii="Courier New" w:hAnsi="Courier New" w:cs="Courier New" w:hint="default"/>
+      </w:rPr>
+    </w:lvl>
+    <w:lvl w:ilvl="8" w:tplc="04090005">
+      <w:start w:val="1"/>
+      <w:numFmt w:val="bullet"/>
+      <w:lvlText w:val=""/>
+      <w:lvlJc w:val="left"/>
+      <w:pPr>
+        <w:ind w:left="6480" w:hanging="360"/>
+      </w:pPr>
+      <w:rPr>
+        <w:rFonts w:ascii="Wingdings" w:hAnsi="Wingdings" w:hint="default"/>
+      </w:rPr>
+    </w:lvl>
+  </w:abstractNum>
+  <w:abstractNum w:abstractNumId="4" w15:restartNumberingAfterBreak="0">
     <w:nsid w:val="09BE7AD1"/>
     <w:multiLevelType w:val="multilevel"/>
     <w:tmpl w:val="054C77CE"/>
@@ -5023,7 +5403,7 @@
       </w:pPr>
     </w:lvl>
   </w:abstractNum>
-  <w:abstractNum w:abstractNumId="4" w15:restartNumberingAfterBreak="0">
+  <w:abstractNum w:abstractNumId="5" w15:restartNumberingAfterBreak="0">
     <w:nsid w:val="0BC94B80"/>
     <w:multiLevelType w:val="hybridMultilevel"/>
     <w:tmpl w:val="1ECA864A"/>
@@ -5136,7 +5516,7 @@
       </w:rPr>
     </w:lvl>
   </w:abstractNum>
-  <w:abstractNum w:abstractNumId="5" w15:restartNumberingAfterBreak="0">
+  <w:abstractNum w:abstractNumId="6" w15:restartNumberingAfterBreak="0">
     <w:nsid w:val="0C5A78E7"/>
     <w:multiLevelType w:val="multilevel"/>
     <w:tmpl w:val="F0CC8060"/>
@@ -5258,7 +5638,7 @@
       </w:rPr>
     </w:lvl>
   </w:abstractNum>
-  <w:abstractNum w:abstractNumId="6" w15:restartNumberingAfterBreak="0">
+  <w:abstractNum w:abstractNumId="7" w15:restartNumberingAfterBreak="0">
     <w:nsid w:val="12B67803"/>
     <w:multiLevelType w:val="multilevel"/>
     <w:tmpl w:val="B9CA0318"/>
@@ -5407,7 +5787,7 @@
       </w:rPr>
     </w:lvl>
   </w:abstractNum>
-  <w:abstractNum w:abstractNumId="7" w15:restartNumberingAfterBreak="0">
+  <w:abstractNum w:abstractNumId="8" w15:restartNumberingAfterBreak="0">
     <w:nsid w:val="13B00E17"/>
     <w:multiLevelType w:val="hybridMultilevel"/>
     <w:tmpl w:val="92B4898A"/>
@@ -5520,7 +5900,7 @@
       </w:rPr>
     </w:lvl>
   </w:abstractNum>
-  <w:abstractNum w:abstractNumId="8" w15:restartNumberingAfterBreak="0">
+  <w:abstractNum w:abstractNumId="9" w15:restartNumberingAfterBreak="0">
     <w:nsid w:val="16CD73D2"/>
     <w:multiLevelType w:val="hybridMultilevel"/>
     <w:tmpl w:val="752A50D2"/>
@@ -5610,7 +5990,7 @@
       </w:pPr>
     </w:lvl>
   </w:abstractNum>
-  <w:abstractNum w:abstractNumId="9" w15:restartNumberingAfterBreak="0">
+  <w:abstractNum w:abstractNumId="10" w15:restartNumberingAfterBreak="0">
     <w:nsid w:val="258F1F71"/>
     <w:multiLevelType w:val="hybridMultilevel"/>
     <w:tmpl w:val="DD7C5BD0"/>
@@ -5723,7 +6103,7 @@
       </w:rPr>
     </w:lvl>
   </w:abstractNum>
-  <w:abstractNum w:abstractNumId="10" w15:restartNumberingAfterBreak="0">
+  <w:abstractNum w:abstractNumId="11" w15:restartNumberingAfterBreak="0">
     <w:nsid w:val="27E3755A"/>
     <w:multiLevelType w:val="multilevel"/>
     <w:tmpl w:val="A5C614CE"/>
@@ -5783,7 +6163,7 @@
       <w:lvlJc w:val="left"/>
     </w:lvl>
   </w:abstractNum>
-  <w:abstractNum w:abstractNumId="11" w15:restartNumberingAfterBreak="0">
+  <w:abstractNum w:abstractNumId="12" w15:restartNumberingAfterBreak="0">
     <w:nsid w:val="2A5377DB"/>
     <w:multiLevelType w:val="hybridMultilevel"/>
     <w:tmpl w:val="F0C65FCE"/>
@@ -5873,7 +6253,7 @@
       </w:pPr>
     </w:lvl>
   </w:abstractNum>
-  <w:abstractNum w:abstractNumId="12" w15:restartNumberingAfterBreak="0">
+  <w:abstractNum w:abstractNumId="13" w15:restartNumberingAfterBreak="0">
     <w:nsid w:val="2C1722AD"/>
     <w:multiLevelType w:val="multilevel"/>
     <w:tmpl w:val="04A0D936"/>
@@ -5986,7 +6366,7 @@
       </w:pPr>
     </w:lvl>
   </w:abstractNum>
-  <w:abstractNum w:abstractNumId="13" w15:restartNumberingAfterBreak="0">
+  <w:abstractNum w:abstractNumId="14" w15:restartNumberingAfterBreak="0">
     <w:nsid w:val="2CA33707"/>
     <w:multiLevelType w:val="multilevel"/>
     <w:tmpl w:val="AE441474"/>
@@ -6108,7 +6488,7 @@
       </w:rPr>
     </w:lvl>
   </w:abstractNum>
-  <w:abstractNum w:abstractNumId="14" w15:restartNumberingAfterBreak="0">
+  <w:abstractNum w:abstractNumId="15" w15:restartNumberingAfterBreak="0">
     <w:nsid w:val="2DDB5C23"/>
     <w:multiLevelType w:val="multilevel"/>
     <w:tmpl w:val="E9A04304"/>
@@ -6257,7 +6637,7 @@
       </w:rPr>
     </w:lvl>
   </w:abstractNum>
-  <w:abstractNum w:abstractNumId="15" w15:restartNumberingAfterBreak="0">
+  <w:abstractNum w:abstractNumId="16" w15:restartNumberingAfterBreak="0">
     <w:nsid w:val="3A3D69CE"/>
     <w:multiLevelType w:val="hybridMultilevel"/>
     <w:tmpl w:val="BBA8A1E0"/>
@@ -6370,7 +6750,7 @@
       </w:rPr>
     </w:lvl>
   </w:abstractNum>
-  <w:abstractNum w:abstractNumId="16" w15:restartNumberingAfterBreak="0">
+  <w:abstractNum w:abstractNumId="17" w15:restartNumberingAfterBreak="0">
     <w:nsid w:val="3AF4657B"/>
     <w:multiLevelType w:val="hybridMultilevel"/>
     <w:tmpl w:val="7A9291DA"/>
@@ -6485,7 +6865,7 @@
       </w:rPr>
     </w:lvl>
   </w:abstractNum>
-  <w:abstractNum w:abstractNumId="17" w15:restartNumberingAfterBreak="0">
+  <w:abstractNum w:abstractNumId="18" w15:restartNumberingAfterBreak="0">
     <w:nsid w:val="3B9755ED"/>
     <w:multiLevelType w:val="multilevel"/>
     <w:tmpl w:val="56AA0D34"/>
@@ -6607,7 +6987,7 @@
       </w:pPr>
     </w:lvl>
   </w:abstractNum>
-  <w:abstractNum w:abstractNumId="18" w15:restartNumberingAfterBreak="0">
+  <w:abstractNum w:abstractNumId="19" w15:restartNumberingAfterBreak="0">
     <w:nsid w:val="3D1478D2"/>
     <w:multiLevelType w:val="multilevel"/>
     <w:tmpl w:val="AE441474"/>
@@ -6729,7 +7109,7 @@
       </w:rPr>
     </w:lvl>
   </w:abstractNum>
-  <w:abstractNum w:abstractNumId="19" w15:restartNumberingAfterBreak="0">
+  <w:abstractNum w:abstractNumId="20" w15:restartNumberingAfterBreak="0">
     <w:nsid w:val="400C5D25"/>
     <w:multiLevelType w:val="hybridMultilevel"/>
     <w:tmpl w:val="3782FF2A"/>
@@ -6842,7 +7222,7 @@
       </w:rPr>
     </w:lvl>
   </w:abstractNum>
-  <w:abstractNum w:abstractNumId="20" w15:restartNumberingAfterBreak="0">
+  <w:abstractNum w:abstractNumId="21" w15:restartNumberingAfterBreak="0">
     <w:nsid w:val="48425B70"/>
     <w:multiLevelType w:val="multilevel"/>
     <w:tmpl w:val="5A6C54EE"/>
@@ -6991,7 +7371,7 @@
       </w:rPr>
     </w:lvl>
   </w:abstractNum>
-  <w:abstractNum w:abstractNumId="21" w15:restartNumberingAfterBreak="0">
+  <w:abstractNum w:abstractNumId="22" w15:restartNumberingAfterBreak="0">
     <w:nsid w:val="497F5A7A"/>
     <w:multiLevelType w:val="hybridMultilevel"/>
     <w:tmpl w:val="77EAD1BE"/>
@@ -7104,7 +7484,7 @@
       </w:rPr>
     </w:lvl>
   </w:abstractNum>
-  <w:abstractNum w:abstractNumId="22" w15:restartNumberingAfterBreak="0">
+  <w:abstractNum w:abstractNumId="23" w15:restartNumberingAfterBreak="0">
     <w:nsid w:val="4B2C227E"/>
     <w:multiLevelType w:val="hybridMultilevel"/>
     <w:tmpl w:val="6B18FD08"/>
@@ -7217,7 +7597,7 @@
       </w:rPr>
     </w:lvl>
   </w:abstractNum>
-  <w:abstractNum w:abstractNumId="23" w15:restartNumberingAfterBreak="0">
+  <w:abstractNum w:abstractNumId="24" w15:restartNumberingAfterBreak="0">
     <w:nsid w:val="563E4B55"/>
     <w:multiLevelType w:val="multilevel"/>
     <w:tmpl w:val="9238F4FA"/>
@@ -7366,7 +7746,7 @@
       </w:rPr>
     </w:lvl>
   </w:abstractNum>
-  <w:abstractNum w:abstractNumId="24" w15:restartNumberingAfterBreak="0">
+  <w:abstractNum w:abstractNumId="25" w15:restartNumberingAfterBreak="0">
     <w:nsid w:val="56AA09BA"/>
     <w:multiLevelType w:val="multilevel"/>
     <w:tmpl w:val="9B8A7CBC"/>
@@ -7515,7 +7895,7 @@
       </w:rPr>
     </w:lvl>
   </w:abstractNum>
-  <w:abstractNum w:abstractNumId="25" w15:restartNumberingAfterBreak="0">
+  <w:abstractNum w:abstractNumId="26" w15:restartNumberingAfterBreak="0">
     <w:nsid w:val="5E151E95"/>
     <w:multiLevelType w:val="hybridMultilevel"/>
     <w:tmpl w:val="02A27C9E"/>
@@ -7628,7 +8008,7 @@
       </w:rPr>
     </w:lvl>
   </w:abstractNum>
-  <w:abstractNum w:abstractNumId="26" w15:restartNumberingAfterBreak="0">
+  <w:abstractNum w:abstractNumId="27" w15:restartNumberingAfterBreak="0">
     <w:nsid w:val="65E01816"/>
     <w:multiLevelType w:val="hybridMultilevel"/>
     <w:tmpl w:val="8022FCE4"/>
@@ -7741,7 +8121,7 @@
       </w:rPr>
     </w:lvl>
   </w:abstractNum>
-  <w:abstractNum w:abstractNumId="27" w15:restartNumberingAfterBreak="0">
+  <w:abstractNum w:abstractNumId="28" w15:restartNumberingAfterBreak="0">
     <w:nsid w:val="6BF5592F"/>
     <w:multiLevelType w:val="multilevel"/>
     <w:tmpl w:val="25CC509E"/>
@@ -7860,7 +8240,7 @@
       </w:rPr>
     </w:lvl>
   </w:abstractNum>
-  <w:abstractNum w:abstractNumId="28" w15:restartNumberingAfterBreak="0">
+  <w:abstractNum w:abstractNumId="29" w15:restartNumberingAfterBreak="0">
     <w:nsid w:val="6F7F22EA"/>
     <w:multiLevelType w:val="hybridMultilevel"/>
     <w:tmpl w:val="6A4429EC"/>
@@ -7973,7 +8353,7 @@
       </w:rPr>
     </w:lvl>
   </w:abstractNum>
-  <w:abstractNum w:abstractNumId="29" w15:restartNumberingAfterBreak="0">
+  <w:abstractNum w:abstractNumId="30" w15:restartNumberingAfterBreak="0">
     <w:nsid w:val="70676D5C"/>
     <w:multiLevelType w:val="multilevel"/>
     <w:tmpl w:val="7676F81E"/>
@@ -8086,7 +8466,7 @@
       </w:pPr>
     </w:lvl>
   </w:abstractNum>
-  <w:abstractNum w:abstractNumId="30" w15:restartNumberingAfterBreak="0">
+  <w:abstractNum w:abstractNumId="31" w15:restartNumberingAfterBreak="0">
     <w:nsid w:val="76C417EA"/>
     <w:multiLevelType w:val="hybridMultilevel"/>
     <w:tmpl w:val="34445ADC"/>
@@ -8199,7 +8579,7 @@
       </w:rPr>
     </w:lvl>
   </w:abstractNum>
-  <w:abstractNum w:abstractNumId="31" w15:restartNumberingAfterBreak="0">
+  <w:abstractNum w:abstractNumId="32" w15:restartNumberingAfterBreak="0">
     <w:nsid w:val="76E32DD3"/>
     <w:multiLevelType w:val="multilevel"/>
     <w:tmpl w:val="4BDA52E0"/>
@@ -8348,7 +8728,7 @@
       </w:rPr>
     </w:lvl>
   </w:abstractNum>
-  <w:abstractNum w:abstractNumId="32" w15:restartNumberingAfterBreak="0">
+  <w:abstractNum w:abstractNumId="33" w15:restartNumberingAfterBreak="0">
     <w:nsid w:val="782861EB"/>
     <w:multiLevelType w:val="multilevel"/>
     <w:tmpl w:val="AE441474"/>
@@ -8470,7 +8850,7 @@
       </w:rPr>
     </w:lvl>
   </w:abstractNum>
-  <w:abstractNum w:abstractNumId="33" w15:restartNumberingAfterBreak="0">
+  <w:abstractNum w:abstractNumId="34" w15:restartNumberingAfterBreak="0">
     <w:nsid w:val="782E53B5"/>
     <w:multiLevelType w:val="hybridMultilevel"/>
     <w:tmpl w:val="0760479E"/>
@@ -8583,7 +8963,7 @@
       </w:rPr>
     </w:lvl>
   </w:abstractNum>
-  <w:abstractNum w:abstractNumId="34" w15:restartNumberingAfterBreak="0">
+  <w:abstractNum w:abstractNumId="35" w15:restartNumberingAfterBreak="0">
     <w:nsid w:val="789842CF"/>
     <w:multiLevelType w:val="multilevel"/>
     <w:tmpl w:val="6BB8F914"/>
@@ -8732,7 +9112,7 @@
       </w:rPr>
     </w:lvl>
   </w:abstractNum>
-  <w:abstractNum w:abstractNumId="35" w15:restartNumberingAfterBreak="0">
+  <w:abstractNum w:abstractNumId="36" w15:restartNumberingAfterBreak="0">
     <w:nsid w:val="7AEA2E6C"/>
     <w:multiLevelType w:val="hybridMultilevel"/>
     <w:tmpl w:val="F8B2597C"/>
@@ -8845,7 +9225,7 @@
       </w:rPr>
     </w:lvl>
   </w:abstractNum>
-  <w:abstractNum w:abstractNumId="36" w15:restartNumberingAfterBreak="0">
+  <w:abstractNum w:abstractNumId="37" w15:restartNumberingAfterBreak="0">
     <w:nsid w:val="7BD162B0"/>
     <w:multiLevelType w:val="multilevel"/>
     <w:tmpl w:val="70B686BC"/>
@@ -8958,7 +9338,7 @@
       </w:pPr>
     </w:lvl>
   </w:abstractNum>
-  <w:abstractNum w:abstractNumId="37" w15:restartNumberingAfterBreak="0">
+  <w:abstractNum w:abstractNumId="38" w15:restartNumberingAfterBreak="0">
     <w:nsid w:val="7DE92F64"/>
     <w:multiLevelType w:val="hybridMultilevel"/>
     <w:tmpl w:val="8FDA1574"/>
@@ -9045,121 +9425,124 @@
     </w:lvl>
   </w:abstractNum>
   <w:num w:numId="1" w16cid:durableId="1827163941">
-    <w:abstractNumId w:val="3"/>
+    <w:abstractNumId w:val="4"/>
   </w:num>
   <w:num w:numId="2" w16cid:durableId="1559508577">
+    <w:abstractNumId w:val="19"/>
+  </w:num>
+  <w:num w:numId="3" w16cid:durableId="1811248662">
+    <w:abstractNumId w:val="6"/>
+  </w:num>
+  <w:num w:numId="4" w16cid:durableId="307519300">
     <w:abstractNumId w:val="18"/>
   </w:num>
-  <w:num w:numId="3" w16cid:durableId="1811248662">
+  <w:num w:numId="5" w16cid:durableId="860170961">
+    <w:abstractNumId w:val="26"/>
+  </w:num>
+  <w:num w:numId="6" w16cid:durableId="359626834">
+    <w:abstractNumId w:val="22"/>
+  </w:num>
+  <w:num w:numId="7" w16cid:durableId="818887968">
+    <w:abstractNumId w:val="26"/>
+  </w:num>
+  <w:num w:numId="8" w16cid:durableId="902788584">
+    <w:abstractNumId w:val="31"/>
+  </w:num>
+  <w:num w:numId="9" w16cid:durableId="1585453627">
+    <w:abstractNumId w:val="11"/>
+  </w:num>
+  <w:num w:numId="10" w16cid:durableId="1974941014">
+    <w:abstractNumId w:val="15"/>
+  </w:num>
+  <w:num w:numId="11" w16cid:durableId="1271474123">
     <w:abstractNumId w:val="5"/>
   </w:num>
-  <w:num w:numId="4" w16cid:durableId="307519300">
+  <w:num w:numId="12" w16cid:durableId="1371496170">
+    <w:abstractNumId w:val="9"/>
+  </w:num>
+  <w:num w:numId="13" w16cid:durableId="1853033474">
+    <w:abstractNumId w:val="14"/>
+  </w:num>
+  <w:num w:numId="14" w16cid:durableId="1772772709">
+    <w:abstractNumId w:val="33"/>
+  </w:num>
+  <w:num w:numId="15" w16cid:durableId="942228893">
     <w:abstractNumId w:val="17"/>
   </w:num>
-  <w:num w:numId="5" w16cid:durableId="860170961">
+  <w:num w:numId="16" w16cid:durableId="1549756988">
+    <w:abstractNumId w:val="30"/>
+  </w:num>
+  <w:num w:numId="17" w16cid:durableId="1876428993">
+    <w:abstractNumId w:val="21"/>
+  </w:num>
+  <w:num w:numId="18" w16cid:durableId="653994507">
     <w:abstractNumId w:val="25"/>
   </w:num>
-  <w:num w:numId="6" w16cid:durableId="359626834">
-    <w:abstractNumId w:val="21"/>
-  </w:num>
-  <w:num w:numId="7" w16cid:durableId="818887968">
-    <w:abstractNumId w:val="25"/>
-  </w:num>
-  <w:num w:numId="8" w16cid:durableId="902788584">
-    <w:abstractNumId w:val="30"/>
-  </w:num>
-  <w:num w:numId="9" w16cid:durableId="1585453627">
-    <w:abstractNumId w:val="10"/>
-  </w:num>
-  <w:num w:numId="10" w16cid:durableId="1974941014">
-    <w:abstractNumId w:val="14"/>
-  </w:num>
-  <w:num w:numId="11" w16cid:durableId="1271474123">
-    <w:abstractNumId w:val="4"/>
-  </w:num>
-  <w:num w:numId="12" w16cid:durableId="1371496170">
-    <w:abstractNumId w:val="8"/>
-  </w:num>
-  <w:num w:numId="13" w16cid:durableId="1853033474">
+  <w:num w:numId="19" w16cid:durableId="1134714534">
     <w:abstractNumId w:val="13"/>
   </w:num>
-  <w:num w:numId="14" w16cid:durableId="1772772709">
-    <w:abstractNumId w:val="32"/>
+  <w:num w:numId="20" w16cid:durableId="1925992143">
+    <w:abstractNumId w:val="28"/>
   </w:num>
-  <w:num w:numId="15" w16cid:durableId="942228893">
+  <w:num w:numId="21" w16cid:durableId="1507671824">
     <w:abstractNumId w:val="16"/>
   </w:num>
-  <w:num w:numId="16" w16cid:durableId="1549756988">
+  <w:num w:numId="22" w16cid:durableId="1806464345">
+    <w:abstractNumId w:val="20"/>
+  </w:num>
+  <w:num w:numId="23" w16cid:durableId="362287672">
     <w:abstractNumId w:val="29"/>
   </w:num>
-  <w:num w:numId="17" w16cid:durableId="1876428993">
-    <w:abstractNumId w:val="20"/>
-  </w:num>
-  <w:num w:numId="18" w16cid:durableId="653994507">
-    <w:abstractNumId w:val="24"/>
-  </w:num>
-  <w:num w:numId="19" w16cid:durableId="1134714534">
-    <w:abstractNumId w:val="12"/>
-  </w:num>
-  <w:num w:numId="20" w16cid:durableId="1925992143">
-    <w:abstractNumId w:val="27"/>
-  </w:num>
-  <w:num w:numId="21" w16cid:durableId="1507671824">
-    <w:abstractNumId w:val="15"/>
-  </w:num>
-  <w:num w:numId="22" w16cid:durableId="1806464345">
-    <w:abstractNumId w:val="19"/>
-  </w:num>
-  <w:num w:numId="23" w16cid:durableId="362287672">
-    <w:abstractNumId w:val="28"/>
-  </w:num>
   <w:num w:numId="24" w16cid:durableId="934438820">
-    <w:abstractNumId w:val="34"/>
+    <w:abstractNumId w:val="35"/>
   </w:num>
   <w:num w:numId="25" w16cid:durableId="539050687">
-    <w:abstractNumId w:val="37"/>
+    <w:abstractNumId w:val="38"/>
   </w:num>
   <w:num w:numId="26" w16cid:durableId="1630621973">
     <w:abstractNumId w:val="2"/>
   </w:num>
   <w:num w:numId="27" w16cid:durableId="20130295">
-    <w:abstractNumId w:val="11"/>
+    <w:abstractNumId w:val="12"/>
   </w:num>
   <w:num w:numId="28" w16cid:durableId="60450705">
     <w:abstractNumId w:val="0"/>
   </w:num>
   <w:num w:numId="29" w16cid:durableId="1191411651">
-    <w:abstractNumId w:val="9"/>
+    <w:abstractNumId w:val="10"/>
   </w:num>
   <w:num w:numId="30" w16cid:durableId="423845732">
-    <w:abstractNumId w:val="22"/>
+    <w:abstractNumId w:val="23"/>
   </w:num>
   <w:num w:numId="31" w16cid:durableId="120271085">
-    <w:abstractNumId w:val="33"/>
+    <w:abstractNumId w:val="34"/>
   </w:num>
   <w:num w:numId="32" w16cid:durableId="1133060832">
-    <w:abstractNumId w:val="35"/>
+    <w:abstractNumId w:val="36"/>
   </w:num>
   <w:num w:numId="33" w16cid:durableId="9452525">
+    <w:abstractNumId w:val="8"/>
+  </w:num>
+  <w:num w:numId="34" w16cid:durableId="158082250">
     <w:abstractNumId w:val="7"/>
   </w:num>
-  <w:num w:numId="34" w16cid:durableId="158082250">
-    <w:abstractNumId w:val="6"/>
-  </w:num>
   <w:num w:numId="35" w16cid:durableId="646200922">
-    <w:abstractNumId w:val="31"/>
+    <w:abstractNumId w:val="32"/>
   </w:num>
   <w:num w:numId="36" w16cid:durableId="1960531669">
-    <w:abstractNumId w:val="23"/>
+    <w:abstractNumId w:val="24"/>
   </w:num>
   <w:num w:numId="37" w16cid:durableId="155928017">
-    <w:abstractNumId w:val="36"/>
+    <w:abstractNumId w:val="37"/>
   </w:num>
   <w:num w:numId="38" w16cid:durableId="640036019">
-    <w:abstractNumId w:val="26"/>
+    <w:abstractNumId w:val="27"/>
   </w:num>
   <w:num w:numId="39" w16cid:durableId="2012491948">
     <w:abstractNumId w:val="1"/>
+  </w:num>
+  <w:num w:numId="40" w16cid:durableId="1375235366">
+    <w:abstractNumId w:val="3"/>
   </w:num>
 </w:numbering>
 </file>

--- a/PHYS1320_Summer2022.docx
+++ b/PHYS1320_Summer2022.docx
@@ -324,7 +324,14 @@
                 <w:rFonts w:ascii="Arial" w:hAnsi="Arial" w:cs="Arial"/>
                 <w:szCs w:val="24"/>
               </w:rPr>
-              <w:t xml:space="preserve"> – 18:00 in SRC Room 205</w:t>
+              <w:t xml:space="preserve"> – 18:00 in SRC Room 20</w:t>
+            </w:r>
+            <w:r>
+              <w:rPr>
+                <w:rFonts w:ascii="Arial" w:hAnsi="Arial" w:cs="Arial"/>
+                <w:szCs w:val="24"/>
+              </w:rPr>
+              <w:t>3</w:t>
             </w:r>
             <w:r>
               <w:rPr>
@@ -877,27 +884,17 @@
           <w:bCs/>
           <w:szCs w:val="24"/>
         </w:rPr>
-        <w:t xml:space="preserve">University Physics by Young and Freedman, </w:t>
-      </w:r>
-      <w:proofErr w:type="gramStart"/>
+        <w:t>University Physics by Young and Freedman, 11</w:t>
+      </w:r>
       <w:r>
         <w:rPr>
           <w:rFonts w:ascii="Arial" w:hAnsi="Arial" w:cs="Arial"/>
           <w:bCs/>
           <w:szCs w:val="24"/>
-        </w:rPr>
-        <w:t>11</w:t>
-      </w:r>
-      <w:r>
-        <w:rPr>
-          <w:rFonts w:ascii="Arial" w:hAnsi="Arial" w:cs="Arial"/>
-          <w:bCs/>
-          <w:szCs w:val="24"/>
           <w:vertAlign w:val="superscript"/>
         </w:rPr>
         <w:t>th</w:t>
       </w:r>
-      <w:proofErr w:type="gramEnd"/>
       <w:r>
         <w:rPr>
           <w:rFonts w:ascii="Arial" w:hAnsi="Arial" w:cs="Arial"/>
@@ -1146,21 +1143,7 @@
         <w:rPr>
           <w:rFonts w:ascii="Arial" w:hAnsi="Arial" w:cs="Arial"/>
         </w:rPr>
-        <w:t xml:space="preserve">Apply the concepts of electric charge, electric </w:t>
-      </w:r>
-      <w:proofErr w:type="gramStart"/>
-      <w:r>
-        <w:rPr>
-          <w:rFonts w:ascii="Arial" w:hAnsi="Arial" w:cs="Arial"/>
-        </w:rPr>
-        <w:t>field</w:t>
-      </w:r>
-      <w:proofErr w:type="gramEnd"/>
-      <w:r>
-        <w:rPr>
-          <w:rFonts w:ascii="Arial" w:hAnsi="Arial" w:cs="Arial"/>
-        </w:rPr>
-        <w:t xml:space="preserve"> and electric potential to solve problems</w:t>
+        <w:t>Apply the concepts of electric charge, electric field and electric potential to solve problems</w:t>
       </w:r>
       <w:r>
         <w:rPr>
@@ -1728,25 +1711,7 @@
           <w:color w:val="auto"/>
           <w:szCs w:val="24"/>
         </w:rPr>
-        <w:t xml:space="preserve">. The exams will be closed book (i.e., not textbook, computer, tablet, phone, </w:t>
-      </w:r>
-      <w:proofErr w:type="spellStart"/>
-      <w:r>
-        <w:rPr>
-          <w:rFonts w:ascii="Arial" w:hAnsi="Arial" w:cs="Arial"/>
-          <w:color w:val="auto"/>
-          <w:szCs w:val="24"/>
-        </w:rPr>
-        <w:t>etc</w:t>
-      </w:r>
-      <w:proofErr w:type="spellEnd"/>
-      <w:r>
-        <w:rPr>
-          <w:rFonts w:ascii="Arial" w:hAnsi="Arial" w:cs="Arial"/>
-          <w:color w:val="auto"/>
-          <w:szCs w:val="24"/>
-        </w:rPr>
-        <w:t>). You will be allowed one 8½”</w:t>
+        <w:t>. The exams will be closed book (i.e., not textbook, computer, tablet, phone, etc). You will be allowed one 8½”</w:t>
       </w:r>
       <w:r>
         <w:rPr>
@@ -1810,7 +1775,6 @@
         </w:rPr>
         <w:t xml:space="preserve"> </w:t>
       </w:r>
-      <w:proofErr w:type="gramStart"/>
       <w:r>
         <w:rPr>
           <w:rFonts w:ascii="Arial" w:hAnsi="Arial" w:cs="Arial"/>
@@ -1819,32 +1783,13 @@
         </w:rPr>
         <w:t>Similar to</w:t>
       </w:r>
-      <w:proofErr w:type="gramEnd"/>
       <w:r>
         <w:rPr>
           <w:rFonts w:ascii="Arial" w:hAnsi="Arial" w:cs="Arial"/>
           <w:color w:val="auto"/>
           <w:szCs w:val="24"/>
         </w:rPr>
-        <w:t xml:space="preserve"> the midterms, the final will be closed book (i.e., not textbook, computer, tablet, phone, </w:t>
-      </w:r>
-      <w:proofErr w:type="spellStart"/>
-      <w:r>
-        <w:rPr>
-          <w:rFonts w:ascii="Arial" w:hAnsi="Arial" w:cs="Arial"/>
-          <w:color w:val="auto"/>
-          <w:szCs w:val="24"/>
-        </w:rPr>
-        <w:t>etc</w:t>
-      </w:r>
-      <w:proofErr w:type="spellEnd"/>
-      <w:r>
-        <w:rPr>
-          <w:rFonts w:ascii="Arial" w:hAnsi="Arial" w:cs="Arial"/>
-          <w:color w:val="auto"/>
-          <w:szCs w:val="24"/>
-        </w:rPr>
-        <w:t xml:space="preserve">). You will be allowed one 8½” x 11” sheet of paper where you can have applicable equations and diagram. It is mandatory that you attend class on the day of the final exam, as no make-up exam will be given. </w:t>
+        <w:t xml:space="preserve"> the midterms, the final will be closed book (i.e., not textbook, computer, tablet, phone, etc). You will be allowed one 8½” x 11” sheet of paper where you can have applicable equations and diagram. It is mandatory that you attend class on the day of the final exam, as no make-up exam will be given. </w:t>
       </w:r>
     </w:p>
     <w:p>
@@ -2272,23 +2217,13 @@
                 <w:szCs w:val="24"/>
               </w:rPr>
             </w:pPr>
-            <w:proofErr w:type="spellStart"/>
             <w:r>
               <w:rPr>
                 <w:rFonts w:ascii="Arial" w:hAnsi="Arial" w:cs="Arial"/>
                 <w:bCs/>
                 <w:szCs w:val="24"/>
               </w:rPr>
-              <w:t>ExpertTA</w:t>
-            </w:r>
-            <w:proofErr w:type="spellEnd"/>
-            <w:r>
-              <w:rPr>
-                <w:rFonts w:ascii="Arial" w:hAnsi="Arial" w:cs="Arial"/>
-                <w:bCs/>
-                <w:szCs w:val="24"/>
-              </w:rPr>
-              <w:t xml:space="preserve"> – see Expert TA file in the Day 1 Module in Brightspace</w:t>
+              <w:t>ExpertTA – see Expert TA file in the Day 1 Module in Brightspace</w:t>
             </w:r>
           </w:p>
           <w:p>
@@ -4320,23 +4255,7 @@
           <w:rFonts w:ascii="Arial" w:hAnsi="Arial" w:cs="Arial"/>
           <w:szCs w:val="24"/>
         </w:rPr>
-        <w:t xml:space="preserve"> We will accommodate students with disabilities documented by the CNM Disability Resource Center. During the first two weeks of the semester, those students should inform the instructor of their </w:t>
-      </w:r>
-      <w:proofErr w:type="gramStart"/>
-      <w:r>
-        <w:rPr>
-          <w:rFonts w:ascii="Arial" w:hAnsi="Arial" w:cs="Arial"/>
-          <w:szCs w:val="24"/>
-        </w:rPr>
-        <w:t>particular needs</w:t>
-      </w:r>
-      <w:proofErr w:type="gramEnd"/>
-      <w:r>
-        <w:rPr>
-          <w:rFonts w:ascii="Arial" w:hAnsi="Arial" w:cs="Arial"/>
-          <w:szCs w:val="24"/>
-        </w:rPr>
-        <w:t>.</w:t>
+        <w:t xml:space="preserve"> We will accommodate students with disabilities documented by the CNM Disability Resource Center. During the first two weeks of the semester, those students should inform the instructor of their particular needs.</w:t>
       </w:r>
     </w:p>
     <w:p>
@@ -4357,55 +4276,20 @@
           <w:szCs w:val="24"/>
         </w:rPr>
       </w:pPr>
-      <w:proofErr w:type="spellStart"/>
       <w:r>
         <w:rPr>
           <w:rFonts w:ascii="Arial" w:hAnsi="Arial" w:cs="Arial"/>
           <w:b/>
           <w:szCs w:val="24"/>
         </w:rPr>
-        <w:t>PaperCut</w:t>
-      </w:r>
-      <w:proofErr w:type="spellEnd"/>
-      <w:r>
-        <w:rPr>
-          <w:rFonts w:ascii="Arial" w:hAnsi="Arial" w:cs="Arial"/>
-          <w:b/>
-          <w:szCs w:val="24"/>
-        </w:rPr>
-        <w:t xml:space="preserve">:  </w:t>
-      </w:r>
-      <w:proofErr w:type="spellStart"/>
-      <w:r>
-        <w:rPr>
-          <w:rFonts w:ascii="Arial" w:hAnsi="Arial" w:cs="Arial"/>
-          <w:szCs w:val="24"/>
-        </w:rPr>
-        <w:t>PaperCut</w:t>
-      </w:r>
-      <w:proofErr w:type="spellEnd"/>
-      <w:r>
-        <w:rPr>
-          <w:rFonts w:ascii="Arial" w:hAnsi="Arial" w:cs="Arial"/>
-          <w:szCs w:val="24"/>
-        </w:rPr>
-        <w:t xml:space="preserve"> is an element of the sustainability effort at CNM.  Its purpose is to reduce paper usage.  Each student has an online account with an allotment of 150 free printer pages per term.  If this allotment runs out, additional pages may be purchased by the student.  For more information, go to the </w:t>
-      </w:r>
-      <w:proofErr w:type="spellStart"/>
-      <w:r>
-        <w:rPr>
-          <w:rFonts w:ascii="Arial" w:hAnsi="Arial" w:cs="Arial"/>
-          <w:szCs w:val="24"/>
-        </w:rPr>
-        <w:t>PaperCut</w:t>
-      </w:r>
-      <w:proofErr w:type="spellEnd"/>
-      <w:r>
-        <w:rPr>
-          <w:rFonts w:ascii="Arial" w:hAnsi="Arial" w:cs="Arial"/>
-          <w:szCs w:val="24"/>
-        </w:rPr>
-        <w:t xml:space="preserve"> website:  </w:t>
+        <w:t xml:space="preserve">PaperCut:  </w:t>
+      </w:r>
+      <w:r>
+        <w:rPr>
+          <w:rFonts w:ascii="Arial" w:hAnsi="Arial" w:cs="Arial"/>
+          <w:szCs w:val="24"/>
+        </w:rPr>
+        <w:t xml:space="preserve">PaperCut is an element of the sustainability effort at CNM.  Its purpose is to reduce paper usage.  Each student has an online account with an allotment of 150 free printer pages per term.  If this allotment runs out, additional pages may be purchased by the student.  For more information, go to the PaperCut website:  </w:t>
       </w:r>
       <w:hyperlink r:id="rId23" w:history="1">
         <w:r>
@@ -4462,27 +4346,7 @@
           <w:color w:val="000000"/>
           <w:szCs w:val="24"/>
         </w:rPr>
-        <w:t xml:space="preserve">Graduating with an </w:t>
-      </w:r>
-      <w:proofErr w:type="gramStart"/>
-      <w:r>
-        <w:rPr>
-          <w:rStyle w:val="StrongEmphasis"/>
-          <w:rFonts w:ascii="Arial" w:hAnsi="Arial" w:cs="Arial"/>
-          <w:color w:val="000000"/>
-          <w:szCs w:val="24"/>
-        </w:rPr>
-        <w:t>associate’s</w:t>
-      </w:r>
-      <w:proofErr w:type="gramEnd"/>
-      <w:r>
-        <w:rPr>
-          <w:rStyle w:val="StrongEmphasis"/>
-          <w:rFonts w:ascii="Arial" w:hAnsi="Arial" w:cs="Arial"/>
-          <w:color w:val="000000"/>
-          <w:szCs w:val="24"/>
-        </w:rPr>
-        <w:t xml:space="preserve"> degree or certificate will make you more employable and will increase your earning potential for a lifetime. </w:t>
+        <w:t xml:space="preserve">Graduating with an associate’s degree or certificate will make you more employable and will increase your earning potential for a lifetime. </w:t>
       </w:r>
       <w:r>
         <w:rPr>
@@ -4722,23 +4586,7 @@
           <w:rFonts w:ascii="Arial" w:hAnsi="Arial" w:cs="Arial"/>
           <w:szCs w:val="24"/>
         </w:rPr>
-        <w:t xml:space="preserve">SEATING CHART needs to be made the </w:t>
-      </w:r>
-      <w:proofErr w:type="gramStart"/>
-      <w:r>
-        <w:rPr>
-          <w:rFonts w:ascii="Arial" w:hAnsi="Arial" w:cs="Arial"/>
-          <w:szCs w:val="24"/>
-        </w:rPr>
-        <w:t>first class</w:t>
-      </w:r>
-      <w:proofErr w:type="gramEnd"/>
-      <w:r>
-        <w:rPr>
-          <w:rFonts w:ascii="Arial" w:hAnsi="Arial" w:cs="Arial"/>
-          <w:szCs w:val="24"/>
-        </w:rPr>
-        <w:t xml:space="preserve"> session</w:t>
+        <w:t>SEATING CHART needs to be made the first class session</w:t>
       </w:r>
     </w:p>
     <w:p>
@@ -11003,6 +10851,15 @@
 </file>
 
 <file path=customXml/item1.xml><?xml version="1.0" encoding="utf-8"?>
+<?mso-contentType ?>
+<FormTemplates xmlns="http://schemas.microsoft.com/sharepoint/v3/contenttype/forms">
+  <Display>DocumentLibraryForm</Display>
+  <Edit>DocumentLibraryForm</Edit>
+  <New>DocumentLibraryForm</New>
+</FormTemplates>
+</file>
+
+<file path=customXml/item2.xml><?xml version="1.0" encoding="utf-8"?>
 <ct:contentTypeSchema xmlns:ct="http://schemas.microsoft.com/office/2006/metadata/contentType" xmlns:ma="http://schemas.microsoft.com/office/2006/metadata/properties/metaAttributes" ct:_="" ma:_="" ma:contentTypeName="Document" ma:contentTypeID="0x0101005A2554CFBEC6114EB78B3CDEACC756A6" ma:contentTypeVersion="4" ma:contentTypeDescription="Create a new document." ma:contentTypeScope="" ma:versionID="2883e2a38e8c0d96cb489b5f5cc70f86">
   <xsd:schema xmlns:xsd="http://www.w3.org/2001/XMLSchema" xmlns:xs="http://www.w3.org/2001/XMLSchema" xmlns:p="http://schemas.microsoft.com/office/2006/metadata/properties" xmlns:ns2="8f3e4862-f008-456f-9278-f2e802163468" targetNamespace="http://schemas.microsoft.com/office/2006/metadata/properties" ma:root="true" ma:fieldsID="7aaedbd6dc7da983cd959e1af38d1145" ns2:_="">
     <xsd:import namespace="8f3e4862-f008-456f-9278-f2e802163468"/>
@@ -11148,15 +11005,6 @@
 </ct:contentTypeSchema>
 </file>
 
-<file path=customXml/item2.xml><?xml version="1.0" encoding="utf-8"?>
-<?mso-contentType ?>
-<FormTemplates xmlns="http://schemas.microsoft.com/sharepoint/v3/contenttype/forms">
-  <Display>DocumentLibraryForm</Display>
-  <Edit>DocumentLibraryForm</Edit>
-  <New>DocumentLibraryForm</New>
-</FormTemplates>
-</file>
-
 <file path=customXml/item3.xml><?xml version="1.0" encoding="utf-8"?>
 <p:properties xmlns:p="http://schemas.microsoft.com/office/2006/metadata/properties" xmlns:xsi="http://www.w3.org/2001/XMLSchema-instance" xmlns:pc="http://schemas.microsoft.com/office/infopath/2007/PartnerControls">
   <documentManagement/>
@@ -11164,6 +11012,14 @@
 </file>
 
 <file path=customXml/itemProps1.xml><?xml version="1.0" encoding="utf-8"?>
+<ds:datastoreItem xmlns:ds="http://schemas.openxmlformats.org/officeDocument/2006/customXml" ds:itemID="{A491663A-B3C3-4CC3-A061-22B27224BFA7}">
+  <ds:schemaRefs>
+    <ds:schemaRef ds:uri="http://schemas.microsoft.com/sharepoint/v3/contenttype/forms"/>
+  </ds:schemaRefs>
+</ds:datastoreItem>
+</file>
+
+<file path=customXml/itemProps2.xml><?xml version="1.0" encoding="utf-8"?>
 <ds:datastoreItem xmlns:ds="http://schemas.openxmlformats.org/officeDocument/2006/customXml" ds:itemID="{342A0C5C-E17C-4B1A-93CC-BD78680E29A7}">
   <ds:schemaRefs>
     <ds:schemaRef ds:uri="http://schemas.microsoft.com/office/2006/metadata/contentType"/>
@@ -11181,14 +11037,6 @@
 </ds:datastoreItem>
 </file>
 
-<file path=customXml/itemProps2.xml><?xml version="1.0" encoding="utf-8"?>
-<ds:datastoreItem xmlns:ds="http://schemas.openxmlformats.org/officeDocument/2006/customXml" ds:itemID="{A491663A-B3C3-4CC3-A061-22B27224BFA7}">
-  <ds:schemaRefs>
-    <ds:schemaRef ds:uri="http://schemas.microsoft.com/sharepoint/v3/contenttype/forms"/>
-  </ds:schemaRefs>
-</ds:datastoreItem>
-</file>
-
 <file path=customXml/itemProps3.xml><?xml version="1.0" encoding="utf-8"?>
 <ds:datastoreItem xmlns:ds="http://schemas.openxmlformats.org/officeDocument/2006/customXml" ds:itemID="{F5B7B048-7FE8-4E72-874D-49CB66D07485}">
   <ds:schemaRefs>
